--- a/index.docx
+++ b/index.docx
@@ -1,6 +1,6 @@
 
 <file path=word/document.xml><?xml version="1.0" encoding="utf-8"?>
-<w:document xmlns:wpc="http://schemas.microsoft.com/office/word/2010/wordprocessingCanvas" xmlns:cx="http://schemas.microsoft.com/office/drawing/2014/chartex" xmlns:cx1="http://schemas.microsoft.com/office/drawing/2015/9/8/chartex" xmlns:cx2="http://schemas.microsoft.com/office/drawing/2015/10/21/chartex" xmlns:cx3="http://schemas.microsoft.com/office/drawing/2016/5/9/chartex" xmlns:cx4="http://schemas.microsoft.com/office/drawing/2016/5/10/chartex" xmlns:cx5="http://schemas.microsoft.com/office/drawing/2016/5/11/chartex" xmlns:cx6="http://schemas.microsoft.com/office/drawing/2016/5/12/chartex" xmlns:cx7="http://schemas.microsoft.com/office/drawing/2016/5/13/chartex" xmlns:cx8="http://schemas.microsoft.com/office/drawing/2016/5/14/chartex" xmlns:mc="http://schemas.openxmlformats.org/markup-compatibility/2006" xmlns:aink="http://schemas.microsoft.com/office/drawing/2016/ink" xmlns:am3d="http://schemas.microsoft.com/office/drawing/2017/model3d" xmlns:o="urn:schemas-microsoft-com:office:office" xmlns:oel="http://schemas.microsoft.com/office/2019/extlst" xmlns:r="http://schemas.openxmlformats.org/officeDocument/2006/relationships" xmlns:m="http://schemas.openxmlformats.org/officeDocument/2006/math" xmlns:v="urn:schemas-microsoft-com:vml" xmlns:wp14="http://schemas.microsoft.com/office/word/2010/wordprocessingDrawing" xmlns:wp="http://schemas.openxmlformats.org/drawingml/2006/wordprocessingDrawing" xmlns:w10="urn:schemas-microsoft-com:office:word" xmlns:w="http://schemas.openxmlformats.org/wordprocessingml/2006/main" xmlns:w14="http://schemas.microsoft.com/office/word/2010/wordml" xmlns:w15="http://schemas.microsoft.com/office/word/2012/wordml" xmlns:w16cex="http://schemas.microsoft.com/office/word/2018/wordml/cex" xmlns:w16cid="http://schemas.microsoft.com/office/word/2016/wordml/cid" xmlns:w16="http://schemas.microsoft.com/office/word/2018/wordml" xmlns:w16du="http://schemas.microsoft.com/office/word/2023/wordml/word16du" xmlns:w16sdtdh="http://schemas.microsoft.com/office/word/2020/wordml/sdtdatahash" xmlns:w16se="http://schemas.microsoft.com/office/word/2015/wordml/symex" xmlns:wpg="http://schemas.microsoft.com/office/word/2010/wordprocessingGroup" xmlns:wpi="http://schemas.microsoft.com/office/word/2010/wordprocessingInk" xmlns:wne="http://schemas.microsoft.com/office/word/2006/wordml" xmlns:wps="http://schemas.microsoft.com/office/word/2010/wordprocessingShape" mc:Ignorable="w14 w15 w16se w16cid w16 w16cex w16sdtdh w16du wp14">
+<w:document xmlns:wpc="http://schemas.microsoft.com/office/word/2010/wordprocessingCanvas" xmlns:cx="http://schemas.microsoft.com/office/drawing/2014/chartex" xmlns:cx1="http://schemas.microsoft.com/office/drawing/2015/9/8/chartex" xmlns:cx2="http://schemas.microsoft.com/office/drawing/2015/10/21/chartex" xmlns:cx3="http://schemas.microsoft.com/office/drawing/2016/5/9/chartex" xmlns:cx4="http://schemas.microsoft.com/office/drawing/2016/5/10/chartex" xmlns:cx5="http://schemas.microsoft.com/office/drawing/2016/5/11/chartex" xmlns:cx6="http://schemas.microsoft.com/office/drawing/2016/5/12/chartex" xmlns:cx7="http://schemas.microsoft.com/office/drawing/2016/5/13/chartex" xmlns:cx8="http://schemas.microsoft.com/office/drawing/2016/5/14/chartex" xmlns:mc="http://schemas.openxmlformats.org/markup-compatibility/2006" xmlns:aink="http://schemas.microsoft.com/office/drawing/2016/ink" xmlns:am3d="http://schemas.microsoft.com/office/drawing/2017/model3d" xmlns:o="urn:schemas-microsoft-com:office:office" xmlns:oel="http://schemas.microsoft.com/office/2019/extlst" xmlns:r="http://schemas.openxmlformats.org/officeDocument/2006/relationships" xmlns:m="http://schemas.openxmlformats.org/officeDocument/2006/math" xmlns:v="urn:schemas-microsoft-com:vml" xmlns:wp14="http://schemas.microsoft.com/office/word/2010/wordprocessingDrawing" xmlns:wp="http://schemas.openxmlformats.org/drawingml/2006/wordprocessingDrawing" xmlns:w10="urn:schemas-microsoft-com:office:word" xmlns:w="http://schemas.openxmlformats.org/wordprocessingml/2006/main" xmlns:w14="http://schemas.microsoft.com/office/word/2010/wordml" xmlns:w15="http://schemas.microsoft.com/office/word/2012/wordml" xmlns:w16cex="http://schemas.microsoft.com/office/word/2018/wordml/cex" xmlns:w16cid="http://schemas.microsoft.com/office/word/2016/wordml/cid" xmlns:w16="http://schemas.microsoft.com/office/word/2018/wordml" xmlns:w16du="http://schemas.microsoft.com/office/word/2023/wordml/word16du" xmlns:w16sdtdh="http://schemas.microsoft.com/office/word/2020/wordml/sdtdatahash" xmlns:w16sdtfl="http://schemas.microsoft.com/office/word/2024/wordml/sdtformatlock" xmlns:w16se="http://schemas.microsoft.com/office/word/2015/wordml/symex" xmlns:wpg="http://schemas.microsoft.com/office/word/2010/wordprocessingGroup" xmlns:wpi="http://schemas.microsoft.com/office/word/2010/wordprocessingInk" xmlns:wne="http://schemas.microsoft.com/office/word/2006/wordml" xmlns:wps="http://schemas.microsoft.com/office/word/2010/wordprocessingShape" mc:Ignorable="w14 w15 w16se w16cid w16 w16cex w16sdtdh w16sdtfl w16du wp14">
   <w:body>
     <w:p>
       <w:pPr>
@@ -1387,19 +1387,8 @@
             <w:sz w:val="22"/>
             <w:szCs w:val="22"/>
           </w:rPr>
-          <w:t xml:space="preserve">Information System data from Marine </w:t>
+          <w:t>Information System data from Marine Cadastre</w:t>
         </w:r>
-        <w:proofErr w:type="spellStart"/>
-        <w:r>
-          <w:rPr>
-            <w:rStyle w:val="Hyperlink"/>
-            <w:rFonts w:cs="Times New Roman"/>
-            <w:sz w:val="22"/>
-            <w:szCs w:val="22"/>
-          </w:rPr>
-          <w:t>Cadastre</w:t>
-        </w:r>
-        <w:proofErr w:type="spellEnd"/>
       </w:hyperlink>
       <w:r>
         <w:rPr>
@@ -1548,6 +1537,31 @@
           <w:szCs w:val="22"/>
         </w:rPr>
         <w:t xml:space="preserve"> (e.g., time at berth should be a loading/unloading facility with cranes)</w:t>
+      </w:r>
+    </w:p>
+    <w:p>
+      <w:pPr>
+        <w:pStyle w:val="ListParagraph"/>
+        <w:numPr>
+          <w:ilvl w:val="2"/>
+          <w:numId w:val="14"/>
+        </w:numPr>
+        <w:spacing w:after="0" w:line="240" w:lineRule="auto"/>
+        <w:rPr>
+          <w:rFonts w:cs="Times New Roman"/>
+          <w:color w:val="4EA72E" w:themeColor="accent6"/>
+          <w:sz w:val="22"/>
+          <w:szCs w:val="22"/>
+        </w:rPr>
+      </w:pPr>
+      <w:r>
+        <w:rPr>
+          <w:rFonts w:cs="Times New Roman"/>
+          <w:color w:val="4EA72E" w:themeColor="accent6"/>
+          <w:sz w:val="22"/>
+          <w:szCs w:val="22"/>
+        </w:rPr>
+        <w:t>Avg size of vessel seen at each dock</w:t>
       </w:r>
     </w:p>
     <w:p>
@@ -1624,6 +1638,7 @@
           <w:szCs w:val="22"/>
           <w14:ligatures w14:val="none"/>
         </w:rPr>
+        <w:lastRenderedPageBreak/>
         <w:t xml:space="preserve">time at anchor for each vessel, </w:t>
       </w:r>
     </w:p>
@@ -1651,7 +1666,6 @@
           <w:szCs w:val="22"/>
           <w14:ligatures w14:val="none"/>
         </w:rPr>
-        <w:lastRenderedPageBreak/>
         <w:t>daily # of vessels processed</w:t>
       </w:r>
       <w:r>
@@ -6121,7 +6135,7 @@
 </file>
 
 <file path=word/numbering.xml><?xml version="1.0" encoding="utf-8"?>
-<w:numbering xmlns:wpc="http://schemas.microsoft.com/office/word/2010/wordprocessingCanvas" xmlns:cx="http://schemas.microsoft.com/office/drawing/2014/chartex" xmlns:cx1="http://schemas.microsoft.com/office/drawing/2015/9/8/chartex" xmlns:cx2="http://schemas.microsoft.com/office/drawing/2015/10/21/chartex" xmlns:cx3="http://schemas.microsoft.com/office/drawing/2016/5/9/chartex" xmlns:cx4="http://schemas.microsoft.com/office/drawing/2016/5/10/chartex" xmlns:cx5="http://schemas.microsoft.com/office/drawing/2016/5/11/chartex" xmlns:cx6="http://schemas.microsoft.com/office/drawing/2016/5/12/chartex" xmlns:cx7="http://schemas.microsoft.com/office/drawing/2016/5/13/chartex" xmlns:cx8="http://schemas.microsoft.com/office/drawing/2016/5/14/chartex" xmlns:mc="http://schemas.openxmlformats.org/markup-compatibility/2006" xmlns:aink="http://schemas.microsoft.com/office/drawing/2016/ink" xmlns:am3d="http://schemas.microsoft.com/office/drawing/2017/model3d" xmlns:o="urn:schemas-microsoft-com:office:office" xmlns:oel="http://schemas.microsoft.com/office/2019/extlst" xmlns:r="http://schemas.openxmlformats.org/officeDocument/2006/relationships" xmlns:m="http://schemas.openxmlformats.org/officeDocument/2006/math" xmlns:v="urn:schemas-microsoft-com:vml" xmlns:wp14="http://schemas.microsoft.com/office/word/2010/wordprocessingDrawing" xmlns:wp="http://schemas.openxmlformats.org/drawingml/2006/wordprocessingDrawing" xmlns:w10="urn:schemas-microsoft-com:office:word" xmlns:w="http://schemas.openxmlformats.org/wordprocessingml/2006/main" xmlns:w14="http://schemas.microsoft.com/office/word/2010/wordml" xmlns:w15="http://schemas.microsoft.com/office/word/2012/wordml" xmlns:w16cex="http://schemas.microsoft.com/office/word/2018/wordml/cex" xmlns:w16cid="http://schemas.microsoft.com/office/word/2016/wordml/cid" xmlns:w16="http://schemas.microsoft.com/office/word/2018/wordml" xmlns:w16du="http://schemas.microsoft.com/office/word/2023/wordml/word16du" xmlns:w16sdtdh="http://schemas.microsoft.com/office/word/2020/wordml/sdtdatahash" xmlns:w16se="http://schemas.microsoft.com/office/word/2015/wordml/symex" xmlns:wpg="http://schemas.microsoft.com/office/word/2010/wordprocessingGroup" xmlns:wpi="http://schemas.microsoft.com/office/word/2010/wordprocessingInk" xmlns:wne="http://schemas.microsoft.com/office/word/2006/wordml" xmlns:wps="http://schemas.microsoft.com/office/word/2010/wordprocessingShape" mc:Ignorable="w14 w15 w16se w16cid w16 w16cex w16sdtdh w16du wp14">
+<w:numbering xmlns:wpc="http://schemas.microsoft.com/office/word/2010/wordprocessingCanvas" xmlns:cx="http://schemas.microsoft.com/office/drawing/2014/chartex" xmlns:cx1="http://schemas.microsoft.com/office/drawing/2015/9/8/chartex" xmlns:cx2="http://schemas.microsoft.com/office/drawing/2015/10/21/chartex" xmlns:cx3="http://schemas.microsoft.com/office/drawing/2016/5/9/chartex" xmlns:cx4="http://schemas.microsoft.com/office/drawing/2016/5/10/chartex" xmlns:cx5="http://schemas.microsoft.com/office/drawing/2016/5/11/chartex" xmlns:cx6="http://schemas.microsoft.com/office/drawing/2016/5/12/chartex" xmlns:cx7="http://schemas.microsoft.com/office/drawing/2016/5/13/chartex" xmlns:cx8="http://schemas.microsoft.com/office/drawing/2016/5/14/chartex" xmlns:mc="http://schemas.openxmlformats.org/markup-compatibility/2006" xmlns:aink="http://schemas.microsoft.com/office/drawing/2016/ink" xmlns:am3d="http://schemas.microsoft.com/office/drawing/2017/model3d" xmlns:o="urn:schemas-microsoft-com:office:office" xmlns:oel="http://schemas.microsoft.com/office/2019/extlst" xmlns:r="http://schemas.openxmlformats.org/officeDocument/2006/relationships" xmlns:m="http://schemas.openxmlformats.org/officeDocument/2006/math" xmlns:v="urn:schemas-microsoft-com:vml" xmlns:wp14="http://schemas.microsoft.com/office/word/2010/wordprocessingDrawing" xmlns:wp="http://schemas.openxmlformats.org/drawingml/2006/wordprocessingDrawing" xmlns:w10="urn:schemas-microsoft-com:office:word" xmlns:w="http://schemas.openxmlformats.org/wordprocessingml/2006/main" xmlns:w14="http://schemas.microsoft.com/office/word/2010/wordml" xmlns:w15="http://schemas.microsoft.com/office/word/2012/wordml" xmlns:w16cex="http://schemas.microsoft.com/office/word/2018/wordml/cex" xmlns:w16cid="http://schemas.microsoft.com/office/word/2016/wordml/cid" xmlns:w16="http://schemas.microsoft.com/office/word/2018/wordml" xmlns:w16du="http://schemas.microsoft.com/office/word/2023/wordml/word16du" xmlns:w16sdtdh="http://schemas.microsoft.com/office/word/2020/wordml/sdtdatahash" xmlns:w16sdtfl="http://schemas.microsoft.com/office/word/2024/wordml/sdtformatlock" xmlns:w16se="http://schemas.microsoft.com/office/word/2015/wordml/symex" xmlns:wpg="http://schemas.microsoft.com/office/word/2010/wordprocessingGroup" xmlns:wpi="http://schemas.microsoft.com/office/word/2010/wordprocessingInk" xmlns:wne="http://schemas.microsoft.com/office/word/2006/wordml" xmlns:wps="http://schemas.microsoft.com/office/word/2010/wordprocessingShape" mc:Ignorable="w14 w15 w16se w16cid w16 w16cex w16sdtdh w16sdtfl w16du wp14">
   <w:abstractNum w:abstractNumId="0" w15:restartNumberingAfterBreak="0">
     <w:nsid w:val="03144339"/>
     <w:multiLevelType w:val="hybridMultilevel"/>
@@ -8298,7 +8312,7 @@
 </file>
 
 <file path=word/styles.xml><?xml version="1.0" encoding="utf-8"?>
-<w:styles xmlns:mc="http://schemas.openxmlformats.org/markup-compatibility/2006" xmlns:r="http://schemas.openxmlformats.org/officeDocument/2006/relationships" xmlns:w="http://schemas.openxmlformats.org/wordprocessingml/2006/main" xmlns:w14="http://schemas.microsoft.com/office/word/2010/wordml" xmlns:w15="http://schemas.microsoft.com/office/word/2012/wordml" xmlns:w16cex="http://schemas.microsoft.com/office/word/2018/wordml/cex" xmlns:w16cid="http://schemas.microsoft.com/office/word/2016/wordml/cid" xmlns:w16="http://schemas.microsoft.com/office/word/2018/wordml" xmlns:w16du="http://schemas.microsoft.com/office/word/2023/wordml/word16du" xmlns:w16sdtdh="http://schemas.microsoft.com/office/word/2020/wordml/sdtdatahash" xmlns:w16se="http://schemas.microsoft.com/office/word/2015/wordml/symex" mc:Ignorable="w14 w15 w16se w16cid w16 w16cex w16sdtdh w16du">
+<w:styles xmlns:mc="http://schemas.openxmlformats.org/markup-compatibility/2006" xmlns:r="http://schemas.openxmlformats.org/officeDocument/2006/relationships" xmlns:w="http://schemas.openxmlformats.org/wordprocessingml/2006/main" xmlns:w14="http://schemas.microsoft.com/office/word/2010/wordml" xmlns:w15="http://schemas.microsoft.com/office/word/2012/wordml" xmlns:w16cex="http://schemas.microsoft.com/office/word/2018/wordml/cex" xmlns:w16cid="http://schemas.microsoft.com/office/word/2016/wordml/cid" xmlns:w16="http://schemas.microsoft.com/office/word/2018/wordml" xmlns:w16du="http://schemas.microsoft.com/office/word/2023/wordml/word16du" xmlns:w16sdtdh="http://schemas.microsoft.com/office/word/2020/wordml/sdtdatahash" xmlns:w16sdtfl="http://schemas.microsoft.com/office/word/2024/wordml/sdtformatlock" xmlns:w16se="http://schemas.microsoft.com/office/word/2015/wordml/symex" mc:Ignorable="w14 w15 w16se w16cid w16 w16cex w16sdtdh w16sdtfl w16du">
   <w:docDefaults>
     <w:rPrDefault>
       <w:rPr>

--- a/index.docx
+++ b/index.docx
@@ -1715,24 +1715,8 @@
           <w:szCs w:val="22"/>
           <w14:ligatures w14:val="none"/>
         </w:rPr>
-        <w:t xml:space="preserve">avg # of vessels at dock at any time, </w:t>
-      </w:r>
-    </w:p>
-    <w:p>
-      <w:pPr>
-        <w:pStyle w:val="ListParagraph"/>
-        <w:numPr>
-          <w:ilvl w:val="2"/>
-          <w:numId w:val="14"/>
-        </w:numPr>
-        <w:spacing w:after="0" w:line="240" w:lineRule="auto"/>
-        <w:rPr>
-          <w:rFonts w:cs="Times New Roman"/>
-          <w:color w:val="4EA72E" w:themeColor="accent6"/>
-          <w:sz w:val="22"/>
-          <w:szCs w:val="22"/>
-        </w:rPr>
-      </w:pPr>
+        <w:t>max</w:t>
+      </w:r>
       <w:r>
         <w:rPr>
           <w:rFonts w:eastAsia="Times New Roman" w:cs="Times New Roman"/>
@@ -1742,634 +1726,7 @@
           <w:szCs w:val="22"/>
           <w14:ligatures w14:val="none"/>
         </w:rPr>
-        <w:t>avg # of vessels at anchor at any time,</w:t>
-      </w:r>
-    </w:p>
-    <w:p>
-      <w:pPr>
-        <w:pStyle w:val="ListParagraph"/>
-        <w:numPr>
-          <w:ilvl w:val="2"/>
-          <w:numId w:val="14"/>
-        </w:numPr>
-        <w:spacing w:after="0" w:line="240" w:lineRule="auto"/>
-        <w:rPr>
-          <w:rFonts w:cs="Times New Roman"/>
-          <w:sz w:val="22"/>
-          <w:szCs w:val="22"/>
-        </w:rPr>
-      </w:pPr>
-      <w:r>
-        <w:rPr>
-          <w:rFonts w:eastAsia="Times New Roman" w:cs="Times New Roman"/>
-          <w:kern w:val="0"/>
-          <w:sz w:val="22"/>
-          <w:szCs w:val="22"/>
-          <w14:ligatures w14:val="none"/>
-        </w:rPr>
-        <w:t># of vessels awaiting berth,</w:t>
-      </w:r>
-    </w:p>
-    <w:p>
-      <w:pPr>
-        <w:pStyle w:val="ListParagraph"/>
-        <w:numPr>
-          <w:ilvl w:val="3"/>
-          <w:numId w:val="14"/>
-        </w:numPr>
-        <w:spacing w:after="0" w:line="240" w:lineRule="auto"/>
-        <w:rPr>
-          <w:rFonts w:cs="Times New Roman"/>
-          <w:sz w:val="22"/>
-          <w:szCs w:val="22"/>
-        </w:rPr>
-      </w:pPr>
-      <w:r>
-        <w:rPr>
-          <w:rFonts w:eastAsia="Times New Roman" w:cs="Times New Roman"/>
-          <w:kern w:val="0"/>
-          <w:sz w:val="22"/>
-          <w:szCs w:val="22"/>
-          <w14:ligatures w14:val="none"/>
-        </w:rPr>
-        <w:t>Identify if a vessel is at the berth that I am headed</w:t>
-      </w:r>
-      <w:r>
-        <w:rPr>
-          <w:rFonts w:eastAsia="Times New Roman" w:cs="Times New Roman"/>
-          <w:kern w:val="0"/>
-          <w:sz w:val="22"/>
-          <w:szCs w:val="22"/>
-          <w14:ligatures w14:val="none"/>
-        </w:rPr>
-        <w:t xml:space="preserve"> to</w:t>
-      </w:r>
-      <w:r>
-        <w:rPr>
-          <w:rFonts w:eastAsia="Times New Roman" w:cs="Times New Roman"/>
-          <w:kern w:val="0"/>
-          <w:sz w:val="22"/>
-          <w:szCs w:val="22"/>
-          <w14:ligatures w14:val="none"/>
-        </w:rPr>
-        <w:t xml:space="preserve"> while I a</w:t>
-      </w:r>
-      <w:r>
-        <w:rPr>
-          <w:rFonts w:eastAsia="Times New Roman" w:cs="Times New Roman"/>
-          <w:kern w:val="0"/>
-          <w:sz w:val="22"/>
-          <w:szCs w:val="22"/>
-          <w14:ligatures w14:val="none"/>
-        </w:rPr>
-        <w:t xml:space="preserve">m within X radius of </w:t>
-      </w:r>
-      <w:r>
-        <w:rPr>
-          <w:rFonts w:eastAsia="Times New Roman" w:cs="Times New Roman"/>
-          <w:kern w:val="0"/>
-          <w:sz w:val="22"/>
-          <w:szCs w:val="22"/>
-          <w14:ligatures w14:val="none"/>
-        </w:rPr>
-        <w:t>dock</w:t>
-      </w:r>
-      <w:r>
-        <w:rPr>
-          <w:rFonts w:eastAsia="Times New Roman" w:cs="Times New Roman"/>
-          <w:kern w:val="0"/>
-          <w:sz w:val="22"/>
-          <w:szCs w:val="22"/>
-          <w14:ligatures w14:val="none"/>
-        </w:rPr>
-        <w:t>.</w:t>
-      </w:r>
-      <w:r>
-        <w:rPr>
-          <w:rFonts w:eastAsia="Times New Roman" w:cs="Times New Roman"/>
-          <w:kern w:val="0"/>
-          <w:sz w:val="22"/>
-          <w:szCs w:val="22"/>
-          <w14:ligatures w14:val="none"/>
-        </w:rPr>
-        <w:t xml:space="preserve"> If yes, then count me as a vessel awaiting berth.</w:t>
-      </w:r>
-    </w:p>
-    <w:p>
-      <w:pPr>
-        <w:pStyle w:val="ListParagraph"/>
-        <w:numPr>
-          <w:ilvl w:val="3"/>
-          <w:numId w:val="14"/>
-        </w:numPr>
-        <w:spacing w:after="0" w:line="240" w:lineRule="auto"/>
-        <w:rPr>
-          <w:rFonts w:cs="Times New Roman"/>
-          <w:sz w:val="22"/>
-          <w:szCs w:val="22"/>
-        </w:rPr>
-      </w:pPr>
-      <w:r>
-        <w:rPr>
-          <w:rFonts w:eastAsia="Times New Roman" w:cs="Times New Roman"/>
-          <w:kern w:val="0"/>
-          <w:sz w:val="22"/>
-          <w:szCs w:val="22"/>
-          <w14:ligatures w14:val="none"/>
-        </w:rPr>
-        <w:t xml:space="preserve">Maximum number of vessels awaiting berth at </w:t>
-      </w:r>
-      <w:proofErr w:type="spellStart"/>
-      <w:r>
-        <w:rPr>
-          <w:rFonts w:eastAsia="Times New Roman" w:cs="Times New Roman"/>
-          <w:kern w:val="0"/>
-          <w:sz w:val="22"/>
-          <w:szCs w:val="22"/>
-          <w14:ligatures w14:val="none"/>
-        </w:rPr>
-        <w:t>anytime</w:t>
-      </w:r>
-      <w:proofErr w:type="spellEnd"/>
-      <w:r>
-        <w:rPr>
-          <w:rFonts w:eastAsia="Times New Roman" w:cs="Times New Roman"/>
-          <w:kern w:val="0"/>
-          <w:sz w:val="22"/>
-          <w:szCs w:val="22"/>
-          <w14:ligatures w14:val="none"/>
-        </w:rPr>
-        <w:t xml:space="preserve"> throughout the month, at a point in time</w:t>
-      </w:r>
-      <w:r>
-        <w:rPr>
-          <w:rFonts w:eastAsia="Times New Roman" w:cs="Times New Roman"/>
-          <w:kern w:val="0"/>
-          <w:sz w:val="22"/>
-          <w:szCs w:val="22"/>
-          <w14:ligatures w14:val="none"/>
-        </w:rPr>
-        <w:t>.</w:t>
-      </w:r>
-    </w:p>
-    <w:p>
-      <w:pPr>
-        <w:pStyle w:val="ListParagraph"/>
-        <w:numPr>
-          <w:ilvl w:val="3"/>
-          <w:numId w:val="14"/>
-        </w:numPr>
-        <w:spacing w:after="0" w:line="240" w:lineRule="auto"/>
-        <w:rPr>
-          <w:rFonts w:cs="Times New Roman"/>
-          <w:sz w:val="22"/>
-          <w:szCs w:val="22"/>
-        </w:rPr>
-      </w:pPr>
-      <w:r>
-        <w:rPr>
-          <w:rFonts w:eastAsia="Times New Roman" w:cs="Times New Roman"/>
-          <w:kern w:val="0"/>
-          <w:sz w:val="22"/>
-          <w:szCs w:val="22"/>
-          <w14:ligatures w14:val="none"/>
-        </w:rPr>
-        <w:t>Average number of vessels awaiting berth</w:t>
-      </w:r>
-      <w:r>
-        <w:rPr>
-          <w:rFonts w:eastAsia="Times New Roman" w:cs="Times New Roman"/>
-          <w:kern w:val="0"/>
-          <w:sz w:val="22"/>
-          <w:szCs w:val="22"/>
-          <w14:ligatures w14:val="none"/>
-        </w:rPr>
-        <w:t xml:space="preserve"> at </w:t>
-      </w:r>
-      <w:proofErr w:type="spellStart"/>
-      <w:r>
-        <w:rPr>
-          <w:rFonts w:eastAsia="Times New Roman" w:cs="Times New Roman"/>
-          <w:kern w:val="0"/>
-          <w:sz w:val="22"/>
-          <w:szCs w:val="22"/>
-          <w14:ligatures w14:val="none"/>
-        </w:rPr>
-        <w:t>anytime</w:t>
-      </w:r>
-      <w:proofErr w:type="spellEnd"/>
-      <w:r>
-        <w:rPr>
-          <w:rFonts w:eastAsia="Times New Roman" w:cs="Times New Roman"/>
-          <w:kern w:val="0"/>
-          <w:sz w:val="22"/>
-          <w:szCs w:val="22"/>
-          <w14:ligatures w14:val="none"/>
-        </w:rPr>
-        <w:t xml:space="preserve"> throughout the month. For each hour</w:t>
-      </w:r>
-      <w:r>
-        <w:rPr>
-          <w:rFonts w:eastAsia="Times New Roman" w:cs="Times New Roman"/>
-          <w:kern w:val="0"/>
-          <w:sz w:val="22"/>
-          <w:szCs w:val="22"/>
-          <w14:ligatures w14:val="none"/>
-        </w:rPr>
-        <w:t>, count the number of vessels awaiting berth at the top of the hour</w:t>
-      </w:r>
-      <w:r>
-        <w:rPr>
-          <w:rFonts w:eastAsia="Times New Roman" w:cs="Times New Roman"/>
-          <w:kern w:val="0"/>
-          <w:sz w:val="22"/>
-          <w:szCs w:val="22"/>
-          <w14:ligatures w14:val="none"/>
-        </w:rPr>
-        <w:t>. Average across all hours within the month.</w:t>
-      </w:r>
-      <w:r>
-        <w:rPr>
-          <w:rFonts w:eastAsia="Times New Roman" w:cs="Times New Roman"/>
-          <w:kern w:val="0"/>
-          <w:sz w:val="22"/>
-          <w:szCs w:val="22"/>
-          <w14:ligatures w14:val="none"/>
-        </w:rPr>
-        <w:t xml:space="preserve"> </w:t>
-      </w:r>
-    </w:p>
-    <w:p>
-      <w:pPr>
-        <w:pStyle w:val="ListParagraph"/>
-        <w:numPr>
-          <w:ilvl w:val="2"/>
-          <w:numId w:val="14"/>
-        </w:numPr>
-        <w:spacing w:after="0" w:line="240" w:lineRule="auto"/>
-        <w:rPr>
-          <w:rFonts w:cs="Times New Roman"/>
-          <w:sz w:val="22"/>
-          <w:szCs w:val="22"/>
-        </w:rPr>
-      </w:pPr>
-      <w:bookmarkStart w:id="0" w:name="_Hlk180486027"/>
-      <w:r>
-        <w:rPr>
-          <w:rFonts w:cs="Times New Roman"/>
-          <w:sz w:val="22"/>
-          <w:szCs w:val="22"/>
-        </w:rPr>
-        <w:t xml:space="preserve">time </w:t>
-      </w:r>
-      <w:r>
-        <w:rPr>
-          <w:rFonts w:cs="Times New Roman"/>
-          <w:sz w:val="22"/>
-          <w:szCs w:val="22"/>
-        </w:rPr>
-        <w:t>awaiting berth,</w:t>
-      </w:r>
-    </w:p>
-    <w:p>
-      <w:pPr>
-        <w:pStyle w:val="ListParagraph"/>
-        <w:numPr>
-          <w:ilvl w:val="3"/>
-          <w:numId w:val="14"/>
-        </w:numPr>
-        <w:spacing w:after="0" w:line="240" w:lineRule="auto"/>
-        <w:rPr>
-          <w:rFonts w:cs="Times New Roman"/>
-          <w:sz w:val="22"/>
-          <w:szCs w:val="22"/>
-        </w:rPr>
-      </w:pPr>
-      <w:r>
-        <w:rPr>
-          <w:rFonts w:eastAsia="Times New Roman" w:cs="Times New Roman"/>
-          <w:kern w:val="0"/>
-          <w:sz w:val="22"/>
-          <w:szCs w:val="22"/>
-          <w14:ligatures w14:val="none"/>
-        </w:rPr>
-        <w:t xml:space="preserve">Identify if a vessel is at the berth that I am headed </w:t>
-      </w:r>
-      <w:r>
-        <w:rPr>
-          <w:rFonts w:eastAsia="Times New Roman" w:cs="Times New Roman"/>
-          <w:kern w:val="0"/>
-          <w:sz w:val="22"/>
-          <w:szCs w:val="22"/>
-          <w14:ligatures w14:val="none"/>
-        </w:rPr>
-        <w:t xml:space="preserve">to </w:t>
-      </w:r>
-      <w:r>
-        <w:rPr>
-          <w:rFonts w:eastAsia="Times New Roman" w:cs="Times New Roman"/>
-          <w:kern w:val="0"/>
-          <w:sz w:val="22"/>
-          <w:szCs w:val="22"/>
-          <w14:ligatures w14:val="none"/>
-        </w:rPr>
-        <w:t xml:space="preserve">while I am at </w:t>
-      </w:r>
-      <w:r>
-        <w:rPr>
-          <w:rFonts w:eastAsia="Times New Roman" w:cs="Times New Roman"/>
-          <w:kern w:val="0"/>
-          <w:sz w:val="22"/>
-          <w:szCs w:val="22"/>
-          <w14:ligatures w14:val="none"/>
-        </w:rPr>
-        <w:t xml:space="preserve">within X radius of </w:t>
-      </w:r>
-      <w:r>
-        <w:rPr>
-          <w:rFonts w:eastAsia="Times New Roman" w:cs="Times New Roman"/>
-          <w:kern w:val="0"/>
-          <w:sz w:val="22"/>
-          <w:szCs w:val="22"/>
-          <w14:ligatures w14:val="none"/>
-        </w:rPr>
-        <w:t>dock</w:t>
-      </w:r>
-      <w:r>
-        <w:rPr>
-          <w:rFonts w:eastAsia="Times New Roman" w:cs="Times New Roman"/>
-          <w:kern w:val="0"/>
-          <w:sz w:val="22"/>
-          <w:szCs w:val="22"/>
-          <w14:ligatures w14:val="none"/>
-        </w:rPr>
-        <w:t xml:space="preserve">. If the berth is occupied, count the time that I spend waiting; from when I arrive at anchor or idle in port water, to the time that I head into berth. </w:t>
-      </w:r>
-    </w:p>
-    <w:bookmarkEnd w:id="0"/>
-    <w:p>
-      <w:pPr>
-        <w:pStyle w:val="ListParagraph"/>
-        <w:numPr>
-          <w:ilvl w:val="2"/>
-          <w:numId w:val="14"/>
-        </w:numPr>
-        <w:spacing w:after="0" w:line="240" w:lineRule="auto"/>
-        <w:rPr>
-          <w:rFonts w:cs="Times New Roman"/>
-          <w:sz w:val="22"/>
-          <w:szCs w:val="22"/>
-        </w:rPr>
-      </w:pPr>
-      <w:r>
-        <w:rPr>
-          <w:rFonts w:eastAsia="Times New Roman" w:cs="Times New Roman"/>
-          <w:kern w:val="0"/>
-          <w:sz w:val="22"/>
-          <w:szCs w:val="22"/>
-          <w14:ligatures w14:val="none"/>
-        </w:rPr>
-        <w:t>berth turnover time,</w:t>
-      </w:r>
-    </w:p>
-    <w:p>
-      <w:pPr>
-        <w:pStyle w:val="ListParagraph"/>
-        <w:numPr>
-          <w:ilvl w:val="3"/>
-          <w:numId w:val="14"/>
-        </w:numPr>
-        <w:spacing w:after="0" w:line="240" w:lineRule="auto"/>
-        <w:rPr>
-          <w:rFonts w:cs="Times New Roman"/>
-          <w:sz w:val="22"/>
-          <w:szCs w:val="22"/>
-        </w:rPr>
-      </w:pPr>
-      <w:r>
-        <w:rPr>
-          <w:rFonts w:cs="Times New Roman"/>
-          <w:sz w:val="22"/>
-          <w:szCs w:val="22"/>
-        </w:rPr>
-        <w:t>time from when a vessel leaves a berth, to the time the next vessel arrives at the berth (probably conditioned on that a vessel was awaiting berth)</w:t>
-      </w:r>
-    </w:p>
-    <w:p>
-      <w:pPr>
-        <w:pStyle w:val="ListParagraph"/>
-        <w:numPr>
-          <w:ilvl w:val="2"/>
-          <w:numId w:val="14"/>
-        </w:numPr>
-        <w:spacing w:after="0" w:line="240" w:lineRule="auto"/>
-        <w:rPr>
-          <w:rFonts w:cs="Times New Roman"/>
-          <w:sz w:val="22"/>
-          <w:szCs w:val="22"/>
-        </w:rPr>
-      </w:pPr>
-      <w:r>
-        <w:rPr>
-          <w:rFonts w:cs="Times New Roman"/>
-          <w:sz w:val="22"/>
-          <w:szCs w:val="22"/>
-        </w:rPr>
-        <w:t>berth utilization,</w:t>
-      </w:r>
-    </w:p>
-    <w:p>
-      <w:pPr>
-        <w:pStyle w:val="ListParagraph"/>
-        <w:numPr>
-          <w:ilvl w:val="3"/>
-          <w:numId w:val="14"/>
-        </w:numPr>
-        <w:spacing w:after="0" w:line="240" w:lineRule="auto"/>
-        <w:rPr>
-          <w:rFonts w:cs="Times New Roman"/>
-          <w:sz w:val="22"/>
-          <w:szCs w:val="22"/>
-        </w:rPr>
-      </w:pPr>
-      <w:r>
-        <w:rPr>
-          <w:rFonts w:cs="Times New Roman"/>
-          <w:sz w:val="22"/>
-          <w:szCs w:val="22"/>
-        </w:rPr>
-        <w:t>percent of time berth is occupied</w:t>
-      </w:r>
-    </w:p>
-    <w:p>
-      <w:pPr>
-        <w:pStyle w:val="ListParagraph"/>
-        <w:numPr>
-          <w:ilvl w:val="2"/>
-          <w:numId w:val="14"/>
-        </w:numPr>
-        <w:spacing w:after="0" w:line="240" w:lineRule="auto"/>
-        <w:rPr>
-          <w:rFonts w:cs="Times New Roman"/>
-          <w:sz w:val="22"/>
-          <w:szCs w:val="22"/>
-        </w:rPr>
-      </w:pPr>
-      <w:r>
-        <w:rPr>
-          <w:rFonts w:cs="Times New Roman"/>
-          <w:sz w:val="22"/>
-          <w:szCs w:val="22"/>
-        </w:rPr>
-        <w:t xml:space="preserve">time from </w:t>
-      </w:r>
-      <w:r>
-        <w:rPr>
-          <w:rFonts w:cs="Times New Roman"/>
-          <w:sz w:val="22"/>
-          <w:szCs w:val="22"/>
-        </w:rPr>
-        <w:t xml:space="preserve">within X miles </w:t>
-      </w:r>
-      <w:r>
-        <w:rPr>
-          <w:rFonts w:cs="Times New Roman"/>
-          <w:sz w:val="22"/>
-          <w:szCs w:val="22"/>
-        </w:rPr>
-        <w:t xml:space="preserve">of port to </w:t>
-      </w:r>
-      <w:r>
-        <w:rPr>
-          <w:rFonts w:cs="Times New Roman"/>
-          <w:sz w:val="22"/>
-          <w:szCs w:val="22"/>
-        </w:rPr>
-        <w:t>anchored or at berth</w:t>
-      </w:r>
-      <w:r>
-        <w:rPr>
-          <w:rFonts w:cs="Times New Roman"/>
-          <w:sz w:val="22"/>
-          <w:szCs w:val="22"/>
-        </w:rPr>
-        <w:t xml:space="preserve"> or idle</w:t>
-      </w:r>
-      <w:r>
-        <w:rPr>
-          <w:rFonts w:cs="Times New Roman"/>
-          <w:sz w:val="22"/>
-          <w:szCs w:val="22"/>
-        </w:rPr>
-        <w:t>,</w:t>
-      </w:r>
-    </w:p>
-    <w:p>
-      <w:pPr>
-        <w:pStyle w:val="ListParagraph"/>
-        <w:numPr>
-          <w:ilvl w:val="1"/>
-          <w:numId w:val="14"/>
-        </w:numPr>
-        <w:spacing w:after="0" w:line="240" w:lineRule="auto"/>
-        <w:rPr>
-          <w:rFonts w:cs="Times New Roman"/>
-          <w:sz w:val="22"/>
-          <w:szCs w:val="22"/>
-        </w:rPr>
-      </w:pPr>
-      <w:r>
-        <w:rPr>
-          <w:rFonts w:eastAsia="Times New Roman" w:cs="Times New Roman"/>
-          <w:kern w:val="0"/>
-          <w:sz w:val="22"/>
-          <w:szCs w:val="22"/>
-          <w14:ligatures w14:val="none"/>
-        </w:rPr>
-        <w:t>Environmental</w:t>
-      </w:r>
-      <w:r>
-        <w:rPr>
-          <w:rFonts w:eastAsia="Times New Roman" w:cs="Times New Roman"/>
-          <w:kern w:val="0"/>
-          <w:sz w:val="22"/>
-          <w:szCs w:val="22"/>
-          <w14:ligatures w14:val="none"/>
-        </w:rPr>
-        <w:t>/health</w:t>
-      </w:r>
-      <w:r>
-        <w:rPr>
-          <w:rFonts w:eastAsia="Times New Roman" w:cs="Times New Roman"/>
-          <w:kern w:val="0"/>
-          <w:sz w:val="22"/>
-          <w:szCs w:val="22"/>
-          <w14:ligatures w14:val="none"/>
-        </w:rPr>
-        <w:t xml:space="preserve">: </w:t>
-      </w:r>
-    </w:p>
-    <w:p>
-      <w:pPr>
-        <w:pStyle w:val="ListParagraph"/>
-        <w:numPr>
-          <w:ilvl w:val="2"/>
-          <w:numId w:val="14"/>
-        </w:numPr>
-        <w:spacing w:after="0" w:line="240" w:lineRule="auto"/>
-        <w:rPr>
-          <w:rFonts w:cs="Times New Roman"/>
-          <w:sz w:val="22"/>
-          <w:szCs w:val="22"/>
-        </w:rPr>
-      </w:pPr>
-      <w:r>
-        <w:rPr>
-          <w:rFonts w:cs="Times New Roman"/>
-          <w:sz w:val="22"/>
-          <w:szCs w:val="22"/>
-        </w:rPr>
-        <w:t xml:space="preserve">time from </w:t>
-      </w:r>
-      <w:r>
-        <w:rPr>
-          <w:rFonts w:cs="Times New Roman"/>
-          <w:sz w:val="22"/>
-          <w:szCs w:val="22"/>
-        </w:rPr>
-        <w:t xml:space="preserve">within X miles of port to </w:t>
-      </w:r>
-      <w:r>
-        <w:rPr>
-          <w:rFonts w:cs="Times New Roman"/>
-          <w:sz w:val="22"/>
-          <w:szCs w:val="22"/>
-        </w:rPr>
-        <w:t>anchored or at berth</w:t>
-      </w:r>
-      <w:r>
-        <w:rPr>
-          <w:rFonts w:cs="Times New Roman"/>
-          <w:sz w:val="22"/>
-          <w:szCs w:val="22"/>
-        </w:rPr>
-        <w:t xml:space="preserve"> or idle</w:t>
-      </w:r>
-      <w:r>
-        <w:rPr>
-          <w:rFonts w:cs="Times New Roman"/>
-          <w:sz w:val="22"/>
-          <w:szCs w:val="22"/>
-        </w:rPr>
-        <w:t xml:space="preserve"> (repeat)</w:t>
-      </w:r>
-      <w:r>
-        <w:rPr>
-          <w:rFonts w:cs="Times New Roman"/>
-          <w:sz w:val="22"/>
-          <w:szCs w:val="22"/>
-        </w:rPr>
-        <w:t xml:space="preserve"> (eventually calculate population weighted impacts),</w:t>
+        <w:t xml:space="preserve"> # of vessels at dock at any time, </w:t>
       </w:r>
     </w:p>
     <w:p>
@@ -2396,24 +1753,8 @@
           <w:szCs w:val="22"/>
           <w14:ligatures w14:val="none"/>
         </w:rPr>
-        <w:t xml:space="preserve">time at dock for each vessel, </w:t>
-      </w:r>
-    </w:p>
-    <w:p>
-      <w:pPr>
-        <w:pStyle w:val="ListParagraph"/>
-        <w:numPr>
-          <w:ilvl w:val="2"/>
-          <w:numId w:val="14"/>
-        </w:numPr>
-        <w:spacing w:after="0" w:line="240" w:lineRule="auto"/>
-        <w:rPr>
-          <w:rFonts w:cs="Times New Roman"/>
-          <w:color w:val="4EA72E" w:themeColor="accent6"/>
-          <w:sz w:val="22"/>
-          <w:szCs w:val="22"/>
-        </w:rPr>
-      </w:pPr>
+        <w:t>max</w:t>
+      </w:r>
       <w:r>
         <w:rPr>
           <w:rFonts w:eastAsia="Times New Roman" w:cs="Times New Roman"/>
@@ -2423,7 +1764,600 @@
           <w:szCs w:val="22"/>
           <w14:ligatures w14:val="none"/>
         </w:rPr>
-        <w:t xml:space="preserve">time at anchor for each vessel, </w:t>
+        <w:t xml:space="preserve"> # of vessels at anchor at any time,</w:t>
+      </w:r>
+    </w:p>
+    <w:p>
+      <w:pPr>
+        <w:pStyle w:val="ListParagraph"/>
+        <w:numPr>
+          <w:ilvl w:val="2"/>
+          <w:numId w:val="14"/>
+        </w:numPr>
+        <w:spacing w:after="0" w:line="240" w:lineRule="auto"/>
+        <w:rPr>
+          <w:rFonts w:cs="Times New Roman"/>
+          <w:color w:val="4EA72E" w:themeColor="accent6"/>
+          <w:sz w:val="22"/>
+          <w:szCs w:val="22"/>
+        </w:rPr>
+      </w:pPr>
+      <w:r>
+        <w:rPr>
+          <w:rFonts w:eastAsia="Times New Roman" w:cs="Times New Roman"/>
+          <w:color w:val="4EA72E" w:themeColor="accent6"/>
+          <w:kern w:val="0"/>
+          <w:sz w:val="22"/>
+          <w:szCs w:val="22"/>
+          <w14:ligatures w14:val="none"/>
+        </w:rPr>
+        <w:t xml:space="preserve">avg # of vessels at dock at any time, </w:t>
+      </w:r>
+    </w:p>
+    <w:p>
+      <w:pPr>
+        <w:pStyle w:val="ListParagraph"/>
+        <w:numPr>
+          <w:ilvl w:val="2"/>
+          <w:numId w:val="14"/>
+        </w:numPr>
+        <w:spacing w:after="0" w:line="240" w:lineRule="auto"/>
+        <w:rPr>
+          <w:rFonts w:cs="Times New Roman"/>
+          <w:color w:val="4EA72E" w:themeColor="accent6"/>
+          <w:sz w:val="22"/>
+          <w:szCs w:val="22"/>
+        </w:rPr>
+      </w:pPr>
+      <w:r>
+        <w:rPr>
+          <w:rFonts w:eastAsia="Times New Roman" w:cs="Times New Roman"/>
+          <w:color w:val="4EA72E" w:themeColor="accent6"/>
+          <w:kern w:val="0"/>
+          <w:sz w:val="22"/>
+          <w:szCs w:val="22"/>
+          <w14:ligatures w14:val="none"/>
+        </w:rPr>
+        <w:t>avg # of vessels at anchor at any time,</w:t>
+      </w:r>
+    </w:p>
+    <w:p>
+      <w:pPr>
+        <w:pStyle w:val="ListParagraph"/>
+        <w:numPr>
+          <w:ilvl w:val="2"/>
+          <w:numId w:val="14"/>
+        </w:numPr>
+        <w:spacing w:after="0" w:line="240" w:lineRule="auto"/>
+        <w:rPr>
+          <w:rFonts w:cs="Times New Roman"/>
+          <w:sz w:val="22"/>
+          <w:szCs w:val="22"/>
+        </w:rPr>
+      </w:pPr>
+      <w:r>
+        <w:rPr>
+          <w:rFonts w:eastAsia="Times New Roman" w:cs="Times New Roman"/>
+          <w:kern w:val="0"/>
+          <w:sz w:val="22"/>
+          <w:szCs w:val="22"/>
+          <w14:ligatures w14:val="none"/>
+        </w:rPr>
+        <w:t># of vessels awaiting berth,</w:t>
+      </w:r>
+    </w:p>
+    <w:p>
+      <w:pPr>
+        <w:pStyle w:val="ListParagraph"/>
+        <w:numPr>
+          <w:ilvl w:val="3"/>
+          <w:numId w:val="14"/>
+        </w:numPr>
+        <w:spacing w:after="0" w:line="240" w:lineRule="auto"/>
+        <w:rPr>
+          <w:rFonts w:cs="Times New Roman"/>
+          <w:sz w:val="22"/>
+          <w:szCs w:val="22"/>
+        </w:rPr>
+      </w:pPr>
+      <w:r>
+        <w:rPr>
+          <w:rFonts w:eastAsia="Times New Roman" w:cs="Times New Roman"/>
+          <w:kern w:val="0"/>
+          <w:sz w:val="22"/>
+          <w:szCs w:val="22"/>
+          <w14:ligatures w14:val="none"/>
+        </w:rPr>
+        <w:t>Identify if a vessel is at the berth that I am headed</w:t>
+      </w:r>
+      <w:r>
+        <w:rPr>
+          <w:rFonts w:eastAsia="Times New Roman" w:cs="Times New Roman"/>
+          <w:kern w:val="0"/>
+          <w:sz w:val="22"/>
+          <w:szCs w:val="22"/>
+          <w14:ligatures w14:val="none"/>
+        </w:rPr>
+        <w:t xml:space="preserve"> to</w:t>
+      </w:r>
+      <w:r>
+        <w:rPr>
+          <w:rFonts w:eastAsia="Times New Roman" w:cs="Times New Roman"/>
+          <w:kern w:val="0"/>
+          <w:sz w:val="22"/>
+          <w:szCs w:val="22"/>
+          <w14:ligatures w14:val="none"/>
+        </w:rPr>
+        <w:t xml:space="preserve"> while I a</w:t>
+      </w:r>
+      <w:r>
+        <w:rPr>
+          <w:rFonts w:eastAsia="Times New Roman" w:cs="Times New Roman"/>
+          <w:kern w:val="0"/>
+          <w:sz w:val="22"/>
+          <w:szCs w:val="22"/>
+          <w14:ligatures w14:val="none"/>
+        </w:rPr>
+        <w:t xml:space="preserve">m within X radius of </w:t>
+      </w:r>
+      <w:r>
+        <w:rPr>
+          <w:rFonts w:eastAsia="Times New Roman" w:cs="Times New Roman"/>
+          <w:kern w:val="0"/>
+          <w:sz w:val="22"/>
+          <w:szCs w:val="22"/>
+          <w14:ligatures w14:val="none"/>
+        </w:rPr>
+        <w:t>dock</w:t>
+      </w:r>
+      <w:r>
+        <w:rPr>
+          <w:rFonts w:eastAsia="Times New Roman" w:cs="Times New Roman"/>
+          <w:kern w:val="0"/>
+          <w:sz w:val="22"/>
+          <w:szCs w:val="22"/>
+          <w14:ligatures w14:val="none"/>
+        </w:rPr>
+        <w:t>.</w:t>
+      </w:r>
+      <w:r>
+        <w:rPr>
+          <w:rFonts w:eastAsia="Times New Roman" w:cs="Times New Roman"/>
+          <w:kern w:val="0"/>
+          <w:sz w:val="22"/>
+          <w:szCs w:val="22"/>
+          <w14:ligatures w14:val="none"/>
+        </w:rPr>
+        <w:t xml:space="preserve"> If yes, then count me as a vessel awaiting berth.</w:t>
+      </w:r>
+    </w:p>
+    <w:p>
+      <w:pPr>
+        <w:pStyle w:val="ListParagraph"/>
+        <w:numPr>
+          <w:ilvl w:val="3"/>
+          <w:numId w:val="14"/>
+        </w:numPr>
+        <w:spacing w:after="0" w:line="240" w:lineRule="auto"/>
+        <w:rPr>
+          <w:rFonts w:cs="Times New Roman"/>
+          <w:sz w:val="22"/>
+          <w:szCs w:val="22"/>
+        </w:rPr>
+      </w:pPr>
+      <w:r>
+        <w:rPr>
+          <w:rFonts w:eastAsia="Times New Roman" w:cs="Times New Roman"/>
+          <w:kern w:val="0"/>
+          <w:sz w:val="22"/>
+          <w:szCs w:val="22"/>
+          <w14:ligatures w14:val="none"/>
+        </w:rPr>
+        <w:t xml:space="preserve">Maximum number of vessels awaiting berth at </w:t>
+      </w:r>
+      <w:proofErr w:type="spellStart"/>
+      <w:r>
+        <w:rPr>
+          <w:rFonts w:eastAsia="Times New Roman" w:cs="Times New Roman"/>
+          <w:kern w:val="0"/>
+          <w:sz w:val="22"/>
+          <w:szCs w:val="22"/>
+          <w14:ligatures w14:val="none"/>
+        </w:rPr>
+        <w:t>anytime</w:t>
+      </w:r>
+      <w:proofErr w:type="spellEnd"/>
+      <w:r>
+        <w:rPr>
+          <w:rFonts w:eastAsia="Times New Roman" w:cs="Times New Roman"/>
+          <w:kern w:val="0"/>
+          <w:sz w:val="22"/>
+          <w:szCs w:val="22"/>
+          <w14:ligatures w14:val="none"/>
+        </w:rPr>
+        <w:t xml:space="preserve"> throughout the month, at a point in time</w:t>
+      </w:r>
+      <w:r>
+        <w:rPr>
+          <w:rFonts w:eastAsia="Times New Roman" w:cs="Times New Roman"/>
+          <w:kern w:val="0"/>
+          <w:sz w:val="22"/>
+          <w:szCs w:val="22"/>
+          <w14:ligatures w14:val="none"/>
+        </w:rPr>
+        <w:t>.</w:t>
+      </w:r>
+    </w:p>
+    <w:p>
+      <w:pPr>
+        <w:pStyle w:val="ListParagraph"/>
+        <w:numPr>
+          <w:ilvl w:val="3"/>
+          <w:numId w:val="14"/>
+        </w:numPr>
+        <w:spacing w:after="0" w:line="240" w:lineRule="auto"/>
+        <w:rPr>
+          <w:rFonts w:cs="Times New Roman"/>
+          <w:sz w:val="22"/>
+          <w:szCs w:val="22"/>
+        </w:rPr>
+      </w:pPr>
+      <w:r>
+        <w:rPr>
+          <w:rFonts w:eastAsia="Times New Roman" w:cs="Times New Roman"/>
+          <w:kern w:val="0"/>
+          <w:sz w:val="22"/>
+          <w:szCs w:val="22"/>
+          <w14:ligatures w14:val="none"/>
+        </w:rPr>
+        <w:t>Average number of vessels awaiting berth</w:t>
+      </w:r>
+      <w:r>
+        <w:rPr>
+          <w:rFonts w:eastAsia="Times New Roman" w:cs="Times New Roman"/>
+          <w:kern w:val="0"/>
+          <w:sz w:val="22"/>
+          <w:szCs w:val="22"/>
+          <w14:ligatures w14:val="none"/>
+        </w:rPr>
+        <w:t xml:space="preserve"> at </w:t>
+      </w:r>
+      <w:proofErr w:type="spellStart"/>
+      <w:r>
+        <w:rPr>
+          <w:rFonts w:eastAsia="Times New Roman" w:cs="Times New Roman"/>
+          <w:kern w:val="0"/>
+          <w:sz w:val="22"/>
+          <w:szCs w:val="22"/>
+          <w14:ligatures w14:val="none"/>
+        </w:rPr>
+        <w:t>anytime</w:t>
+      </w:r>
+      <w:proofErr w:type="spellEnd"/>
+      <w:r>
+        <w:rPr>
+          <w:rFonts w:eastAsia="Times New Roman" w:cs="Times New Roman"/>
+          <w:kern w:val="0"/>
+          <w:sz w:val="22"/>
+          <w:szCs w:val="22"/>
+          <w14:ligatures w14:val="none"/>
+        </w:rPr>
+        <w:t xml:space="preserve"> throughout the month. For each hour</w:t>
+      </w:r>
+      <w:r>
+        <w:rPr>
+          <w:rFonts w:eastAsia="Times New Roman" w:cs="Times New Roman"/>
+          <w:kern w:val="0"/>
+          <w:sz w:val="22"/>
+          <w:szCs w:val="22"/>
+          <w14:ligatures w14:val="none"/>
+        </w:rPr>
+        <w:t>, count the number of vessels awaiting berth at the top of the hour</w:t>
+      </w:r>
+      <w:r>
+        <w:rPr>
+          <w:rFonts w:eastAsia="Times New Roman" w:cs="Times New Roman"/>
+          <w:kern w:val="0"/>
+          <w:sz w:val="22"/>
+          <w:szCs w:val="22"/>
+          <w14:ligatures w14:val="none"/>
+        </w:rPr>
+        <w:t>. Average across all hours within the month.</w:t>
+      </w:r>
+      <w:r>
+        <w:rPr>
+          <w:rFonts w:eastAsia="Times New Roman" w:cs="Times New Roman"/>
+          <w:kern w:val="0"/>
+          <w:sz w:val="22"/>
+          <w:szCs w:val="22"/>
+          <w14:ligatures w14:val="none"/>
+        </w:rPr>
+        <w:t xml:space="preserve"> </w:t>
+      </w:r>
+    </w:p>
+    <w:p>
+      <w:pPr>
+        <w:pStyle w:val="ListParagraph"/>
+        <w:numPr>
+          <w:ilvl w:val="2"/>
+          <w:numId w:val="14"/>
+        </w:numPr>
+        <w:spacing w:after="0" w:line="240" w:lineRule="auto"/>
+        <w:rPr>
+          <w:rFonts w:cs="Times New Roman"/>
+          <w:sz w:val="22"/>
+          <w:szCs w:val="22"/>
+        </w:rPr>
+      </w:pPr>
+      <w:bookmarkStart w:id="0" w:name="_Hlk180486027"/>
+      <w:r>
+        <w:rPr>
+          <w:rFonts w:cs="Times New Roman"/>
+          <w:sz w:val="22"/>
+          <w:szCs w:val="22"/>
+        </w:rPr>
+        <w:t xml:space="preserve">time </w:t>
+      </w:r>
+      <w:r>
+        <w:rPr>
+          <w:rFonts w:cs="Times New Roman"/>
+          <w:sz w:val="22"/>
+          <w:szCs w:val="22"/>
+        </w:rPr>
+        <w:t>awaiting berth,</w:t>
+      </w:r>
+    </w:p>
+    <w:p>
+      <w:pPr>
+        <w:pStyle w:val="ListParagraph"/>
+        <w:numPr>
+          <w:ilvl w:val="3"/>
+          <w:numId w:val="14"/>
+        </w:numPr>
+        <w:spacing w:after="0" w:line="240" w:lineRule="auto"/>
+        <w:rPr>
+          <w:rFonts w:cs="Times New Roman"/>
+          <w:sz w:val="22"/>
+          <w:szCs w:val="22"/>
+        </w:rPr>
+      </w:pPr>
+      <w:r>
+        <w:rPr>
+          <w:rFonts w:eastAsia="Times New Roman" w:cs="Times New Roman"/>
+          <w:kern w:val="0"/>
+          <w:sz w:val="22"/>
+          <w:szCs w:val="22"/>
+          <w14:ligatures w14:val="none"/>
+        </w:rPr>
+        <w:t xml:space="preserve">Identify if a vessel is at the berth that I am headed </w:t>
+      </w:r>
+      <w:r>
+        <w:rPr>
+          <w:rFonts w:eastAsia="Times New Roman" w:cs="Times New Roman"/>
+          <w:kern w:val="0"/>
+          <w:sz w:val="22"/>
+          <w:szCs w:val="22"/>
+          <w14:ligatures w14:val="none"/>
+        </w:rPr>
+        <w:t xml:space="preserve">to </w:t>
+      </w:r>
+      <w:r>
+        <w:rPr>
+          <w:rFonts w:eastAsia="Times New Roman" w:cs="Times New Roman"/>
+          <w:kern w:val="0"/>
+          <w:sz w:val="22"/>
+          <w:szCs w:val="22"/>
+          <w14:ligatures w14:val="none"/>
+        </w:rPr>
+        <w:t xml:space="preserve">while I am at </w:t>
+      </w:r>
+      <w:r>
+        <w:rPr>
+          <w:rFonts w:eastAsia="Times New Roman" w:cs="Times New Roman"/>
+          <w:kern w:val="0"/>
+          <w:sz w:val="22"/>
+          <w:szCs w:val="22"/>
+          <w14:ligatures w14:val="none"/>
+        </w:rPr>
+        <w:t xml:space="preserve">within X radius of </w:t>
+      </w:r>
+      <w:r>
+        <w:rPr>
+          <w:rFonts w:eastAsia="Times New Roman" w:cs="Times New Roman"/>
+          <w:kern w:val="0"/>
+          <w:sz w:val="22"/>
+          <w:szCs w:val="22"/>
+          <w14:ligatures w14:val="none"/>
+        </w:rPr>
+        <w:t>dock</w:t>
+      </w:r>
+      <w:r>
+        <w:rPr>
+          <w:rFonts w:eastAsia="Times New Roman" w:cs="Times New Roman"/>
+          <w:kern w:val="0"/>
+          <w:sz w:val="22"/>
+          <w:szCs w:val="22"/>
+          <w14:ligatures w14:val="none"/>
+        </w:rPr>
+        <w:t xml:space="preserve">. If the berth is occupied, count the time that I spend waiting; from when I arrive at anchor or idle in port water, to the time that I head into berth. </w:t>
+      </w:r>
+    </w:p>
+    <w:bookmarkEnd w:id="0"/>
+    <w:p>
+      <w:pPr>
+        <w:pStyle w:val="ListParagraph"/>
+        <w:numPr>
+          <w:ilvl w:val="2"/>
+          <w:numId w:val="14"/>
+        </w:numPr>
+        <w:spacing w:after="0" w:line="240" w:lineRule="auto"/>
+        <w:rPr>
+          <w:rFonts w:cs="Times New Roman"/>
+          <w:sz w:val="22"/>
+          <w:szCs w:val="22"/>
+        </w:rPr>
+      </w:pPr>
+      <w:r>
+        <w:rPr>
+          <w:rFonts w:eastAsia="Times New Roman" w:cs="Times New Roman"/>
+          <w:kern w:val="0"/>
+          <w:sz w:val="22"/>
+          <w:szCs w:val="22"/>
+          <w14:ligatures w14:val="none"/>
+        </w:rPr>
+        <w:t>berth turnover time,</w:t>
+      </w:r>
+    </w:p>
+    <w:p>
+      <w:pPr>
+        <w:pStyle w:val="ListParagraph"/>
+        <w:numPr>
+          <w:ilvl w:val="3"/>
+          <w:numId w:val="14"/>
+        </w:numPr>
+        <w:spacing w:after="0" w:line="240" w:lineRule="auto"/>
+        <w:rPr>
+          <w:rFonts w:cs="Times New Roman"/>
+          <w:sz w:val="22"/>
+          <w:szCs w:val="22"/>
+        </w:rPr>
+      </w:pPr>
+      <w:r>
+        <w:rPr>
+          <w:rFonts w:cs="Times New Roman"/>
+          <w:sz w:val="22"/>
+          <w:szCs w:val="22"/>
+        </w:rPr>
+        <w:t>time from when a vessel leaves a berth, to the time the next vessel arrives at the berth (probably conditioned on that a vessel was awaiting berth)</w:t>
+      </w:r>
+    </w:p>
+    <w:p>
+      <w:pPr>
+        <w:pStyle w:val="ListParagraph"/>
+        <w:numPr>
+          <w:ilvl w:val="2"/>
+          <w:numId w:val="14"/>
+        </w:numPr>
+        <w:spacing w:after="0" w:line="240" w:lineRule="auto"/>
+        <w:rPr>
+          <w:rFonts w:cs="Times New Roman"/>
+          <w:color w:val="4EA72E" w:themeColor="accent6"/>
+          <w:sz w:val="22"/>
+          <w:szCs w:val="22"/>
+        </w:rPr>
+      </w:pPr>
+      <w:r>
+        <w:rPr>
+          <w:rFonts w:cs="Times New Roman"/>
+          <w:color w:val="4EA72E" w:themeColor="accent6"/>
+          <w:sz w:val="22"/>
+          <w:szCs w:val="22"/>
+        </w:rPr>
+        <w:t>berth utilization,</w:t>
+      </w:r>
+    </w:p>
+    <w:p>
+      <w:pPr>
+        <w:pStyle w:val="ListParagraph"/>
+        <w:numPr>
+          <w:ilvl w:val="3"/>
+          <w:numId w:val="14"/>
+        </w:numPr>
+        <w:spacing w:after="0" w:line="240" w:lineRule="auto"/>
+        <w:rPr>
+          <w:rFonts w:cs="Times New Roman"/>
+          <w:color w:val="4EA72E" w:themeColor="accent6"/>
+          <w:sz w:val="22"/>
+          <w:szCs w:val="22"/>
+        </w:rPr>
+      </w:pPr>
+      <w:r>
+        <w:rPr>
+          <w:rFonts w:cs="Times New Roman"/>
+          <w:color w:val="4EA72E" w:themeColor="accent6"/>
+          <w:sz w:val="22"/>
+          <w:szCs w:val="22"/>
+        </w:rPr>
+        <w:t>percent of time berth is occupied</w:t>
+      </w:r>
+    </w:p>
+    <w:p>
+      <w:pPr>
+        <w:pStyle w:val="ListParagraph"/>
+        <w:numPr>
+          <w:ilvl w:val="2"/>
+          <w:numId w:val="14"/>
+        </w:numPr>
+        <w:spacing w:after="0" w:line="240" w:lineRule="auto"/>
+        <w:rPr>
+          <w:rFonts w:cs="Times New Roman"/>
+          <w:color w:val="FFC000"/>
+          <w:sz w:val="22"/>
+          <w:szCs w:val="22"/>
+        </w:rPr>
+      </w:pPr>
+      <w:r>
+        <w:rPr>
+          <w:rFonts w:cs="Times New Roman"/>
+          <w:color w:val="FFC000"/>
+          <w:sz w:val="22"/>
+          <w:szCs w:val="22"/>
+        </w:rPr>
+        <w:t xml:space="preserve">time from </w:t>
+      </w:r>
+      <w:r>
+        <w:rPr>
+          <w:rFonts w:cs="Times New Roman"/>
+          <w:color w:val="FFC000"/>
+          <w:sz w:val="22"/>
+          <w:szCs w:val="22"/>
+        </w:rPr>
+        <w:t xml:space="preserve">within X miles </w:t>
+      </w:r>
+      <w:r>
+        <w:rPr>
+          <w:rFonts w:cs="Times New Roman"/>
+          <w:color w:val="FFC000"/>
+          <w:sz w:val="22"/>
+          <w:szCs w:val="22"/>
+        </w:rPr>
+        <w:t xml:space="preserve">of port to </w:t>
+      </w:r>
+      <w:r>
+        <w:rPr>
+          <w:rFonts w:cs="Times New Roman"/>
+          <w:color w:val="FFC000"/>
+          <w:sz w:val="22"/>
+          <w:szCs w:val="22"/>
+        </w:rPr>
+        <w:t>anchored or at berth</w:t>
+      </w:r>
+      <w:r>
+        <w:rPr>
+          <w:rFonts w:cs="Times New Roman"/>
+          <w:color w:val="FFC000"/>
+          <w:sz w:val="22"/>
+          <w:szCs w:val="22"/>
+        </w:rPr>
+        <w:t xml:space="preserve"> or idle</w:t>
+      </w:r>
+      <w:r>
+        <w:rPr>
+          <w:rFonts w:cs="Times New Roman"/>
+          <w:color w:val="FFC000"/>
+          <w:sz w:val="22"/>
+          <w:szCs w:val="22"/>
+        </w:rPr>
+        <w:t>,</w:t>
+      </w:r>
+      <w:r>
+        <w:rPr>
+          <w:rFonts w:cs="Times New Roman"/>
+          <w:color w:val="FFC000"/>
+          <w:sz w:val="22"/>
+          <w:szCs w:val="22"/>
+        </w:rPr>
+        <w:t xml:space="preserve"> (needs check)</w:t>
       </w:r>
     </w:p>
     <w:p>
@@ -2442,11 +2376,33 @@
       </w:pPr>
       <w:r>
         <w:rPr>
-          <w:rFonts w:cs="Times New Roman"/>
-          <w:sz w:val="22"/>
-          <w:szCs w:val="22"/>
-        </w:rPr>
-        <w:t>Reliability:</w:t>
+          <w:rFonts w:eastAsia="Times New Roman" w:cs="Times New Roman"/>
+          <w:kern w:val="0"/>
+          <w:sz w:val="22"/>
+          <w:szCs w:val="22"/>
+          <w14:ligatures w14:val="none"/>
+        </w:rPr>
+        <w:t>Environmental</w:t>
+      </w:r>
+      <w:r>
+        <w:rPr>
+          <w:rFonts w:eastAsia="Times New Roman" w:cs="Times New Roman"/>
+          <w:kern w:val="0"/>
+          <w:sz w:val="22"/>
+          <w:szCs w:val="22"/>
+          <w14:ligatures w14:val="none"/>
+        </w:rPr>
+        <w:t>/health</w:t>
+      </w:r>
+      <w:r>
+        <w:rPr>
+          <w:rFonts w:eastAsia="Times New Roman" w:cs="Times New Roman"/>
+          <w:kern w:val="0"/>
+          <w:sz w:val="22"/>
+          <w:szCs w:val="22"/>
+          <w14:ligatures w14:val="none"/>
+        </w:rPr>
+        <w:t xml:space="preserve">: </w:t>
       </w:r>
     </w:p>
     <w:p>
@@ -2459,6 +2415,126 @@
         <w:spacing w:after="0" w:line="240" w:lineRule="auto"/>
         <w:rPr>
           <w:rFonts w:cs="Times New Roman"/>
+          <w:color w:val="FFC000"/>
+          <w:sz w:val="22"/>
+          <w:szCs w:val="22"/>
+        </w:rPr>
+      </w:pPr>
+      <w:r>
+        <w:rPr>
+          <w:rFonts w:cs="Times New Roman"/>
+          <w:color w:val="FFC000"/>
+          <w:sz w:val="22"/>
+          <w:szCs w:val="22"/>
+        </w:rPr>
+        <w:t>time from within X miles of port to anchored or at berth or idle</w:t>
+      </w:r>
+      <w:r>
+        <w:rPr>
+          <w:rFonts w:cs="Times New Roman"/>
+          <w:color w:val="FFC000"/>
+          <w:sz w:val="22"/>
+          <w:szCs w:val="22"/>
+        </w:rPr>
+        <w:t xml:space="preserve"> (repeat)</w:t>
+      </w:r>
+      <w:r>
+        <w:rPr>
+          <w:rFonts w:cs="Times New Roman"/>
+          <w:color w:val="FFC000"/>
+          <w:sz w:val="22"/>
+          <w:szCs w:val="22"/>
+        </w:rPr>
+        <w:t xml:space="preserve"> (eventually calculate population weighted impacts),</w:t>
+      </w:r>
+    </w:p>
+    <w:p>
+      <w:pPr>
+        <w:pStyle w:val="ListParagraph"/>
+        <w:numPr>
+          <w:ilvl w:val="2"/>
+          <w:numId w:val="14"/>
+        </w:numPr>
+        <w:spacing w:after="0" w:line="240" w:lineRule="auto"/>
+        <w:rPr>
+          <w:rFonts w:cs="Times New Roman"/>
+          <w:color w:val="4EA72E" w:themeColor="accent6"/>
+          <w:sz w:val="22"/>
+          <w:szCs w:val="22"/>
+        </w:rPr>
+      </w:pPr>
+      <w:r>
+        <w:rPr>
+          <w:rFonts w:eastAsia="Times New Roman" w:cs="Times New Roman"/>
+          <w:color w:val="4EA72E" w:themeColor="accent6"/>
+          <w:kern w:val="0"/>
+          <w:sz w:val="22"/>
+          <w:szCs w:val="22"/>
+          <w14:ligatures w14:val="none"/>
+        </w:rPr>
+        <w:t xml:space="preserve">time at dock for each vessel, </w:t>
+      </w:r>
+    </w:p>
+    <w:p>
+      <w:pPr>
+        <w:pStyle w:val="ListParagraph"/>
+        <w:numPr>
+          <w:ilvl w:val="2"/>
+          <w:numId w:val="14"/>
+        </w:numPr>
+        <w:spacing w:after="0" w:line="240" w:lineRule="auto"/>
+        <w:rPr>
+          <w:rFonts w:cs="Times New Roman"/>
+          <w:color w:val="4EA72E" w:themeColor="accent6"/>
+          <w:sz w:val="22"/>
+          <w:szCs w:val="22"/>
+        </w:rPr>
+      </w:pPr>
+      <w:r>
+        <w:rPr>
+          <w:rFonts w:eastAsia="Times New Roman" w:cs="Times New Roman"/>
+          <w:color w:val="4EA72E" w:themeColor="accent6"/>
+          <w:kern w:val="0"/>
+          <w:sz w:val="22"/>
+          <w:szCs w:val="22"/>
+          <w14:ligatures w14:val="none"/>
+        </w:rPr>
+        <w:t xml:space="preserve">time at anchor for each vessel, </w:t>
+      </w:r>
+    </w:p>
+    <w:p>
+      <w:pPr>
+        <w:pStyle w:val="ListParagraph"/>
+        <w:numPr>
+          <w:ilvl w:val="1"/>
+          <w:numId w:val="14"/>
+        </w:numPr>
+        <w:spacing w:after="0" w:line="240" w:lineRule="auto"/>
+        <w:rPr>
+          <w:rFonts w:cs="Times New Roman"/>
+          <w:sz w:val="22"/>
+          <w:szCs w:val="22"/>
+        </w:rPr>
+      </w:pPr>
+      <w:r>
+        <w:rPr>
+          <w:rFonts w:cs="Times New Roman"/>
+          <w:sz w:val="22"/>
+          <w:szCs w:val="22"/>
+        </w:rPr>
+        <w:t>Reliability:</w:t>
+      </w:r>
+    </w:p>
+    <w:p>
+      <w:pPr>
+        <w:pStyle w:val="ListParagraph"/>
+        <w:numPr>
+          <w:ilvl w:val="2"/>
+          <w:numId w:val="14"/>
+        </w:numPr>
+        <w:spacing w:after="0" w:line="240" w:lineRule="auto"/>
+        <w:rPr>
+          <w:rFonts w:cs="Times New Roman"/>
           <w:sz w:val="22"/>
           <w:szCs w:val="22"/>
         </w:rPr>
@@ -2490,6 +2566,7 @@
         <w:spacing w:after="0" w:line="240" w:lineRule="auto"/>
         <w:rPr>
           <w:rFonts w:cs="Times New Roman"/>
+          <w:color w:val="4EA72E" w:themeColor="accent6"/>
           <w:sz w:val="22"/>
           <w:szCs w:val="22"/>
         </w:rPr>
@@ -2497,6 +2574,7 @@
       <w:r>
         <w:rPr>
           <w:rFonts w:eastAsia="Times New Roman" w:cs="Times New Roman"/>
+          <w:color w:val="4EA72E" w:themeColor="accent6"/>
           <w:kern w:val="0"/>
           <w:sz w:val="22"/>
           <w:szCs w:val="22"/>
@@ -2515,13 +2593,15 @@
         <w:spacing w:after="0" w:line="240" w:lineRule="auto"/>
         <w:rPr>
           <w:rFonts w:cs="Times New Roman"/>
-          <w:sz w:val="22"/>
-          <w:szCs w:val="22"/>
-        </w:rPr>
-      </w:pPr>
-      <w:r>
-        <w:rPr>
-          <w:rFonts w:cs="Times New Roman"/>
+          <w:color w:val="FFC000"/>
+          <w:sz w:val="22"/>
+          <w:szCs w:val="22"/>
+        </w:rPr>
+      </w:pPr>
+      <w:r>
+        <w:rPr>
+          <w:rFonts w:cs="Times New Roman"/>
+          <w:color w:val="FFC000"/>
           <w:sz w:val="22"/>
           <w:szCs w:val="22"/>
         </w:rPr>
@@ -2538,6 +2618,7 @@
         <w:spacing w:after="0" w:line="240" w:lineRule="auto"/>
         <w:rPr>
           <w:rFonts w:cs="Times New Roman"/>
+          <w:color w:val="4EA72E" w:themeColor="accent6"/>
           <w:sz w:val="22"/>
           <w:szCs w:val="22"/>
         </w:rPr>
@@ -2545,6 +2626,7 @@
       <w:r>
         <w:rPr>
           <w:rFonts w:eastAsia="Times New Roman" w:cs="Times New Roman"/>
+          <w:color w:val="4EA72E" w:themeColor="accent6"/>
           <w:kern w:val="0"/>
           <w:sz w:val="22"/>
           <w:szCs w:val="22"/>
@@ -2563,6 +2645,7 @@
         <w:spacing w:after="0" w:line="240" w:lineRule="auto"/>
         <w:rPr>
           <w:rFonts w:cs="Times New Roman"/>
+          <w:color w:val="4EA72E" w:themeColor="accent6"/>
           <w:sz w:val="22"/>
           <w:szCs w:val="22"/>
         </w:rPr>
@@ -2570,6 +2653,7 @@
       <w:r>
         <w:rPr>
           <w:rFonts w:eastAsia="Times New Roman" w:cs="Times New Roman"/>
+          <w:color w:val="4EA72E" w:themeColor="accent6"/>
           <w:kern w:val="0"/>
           <w:sz w:val="22"/>
           <w:szCs w:val="22"/>
@@ -2775,6 +2859,7 @@
           <w:sz w:val="22"/>
           <w:szCs w:val="22"/>
         </w:rPr>
+        <w:lastRenderedPageBreak/>
         <w:t>bulk volume (</w:t>
       </w:r>
       <w:r>
@@ -2900,7 +2985,6 @@
           <w:sz w:val="22"/>
           <w:szCs w:val="22"/>
         </w:rPr>
-        <w:lastRenderedPageBreak/>
         <w:t>Origins and destinations, and some stats about # of origin-destinations, regions, concentration…</w:t>
       </w:r>
     </w:p>
@@ -3981,6 +4065,7 @@
           <w:sz w:val="22"/>
           <w:szCs w:val="22"/>
         </w:rPr>
+        <w:lastRenderedPageBreak/>
         <w:t xml:space="preserve"> </w:t>
       </w:r>
       <w:r>
@@ -4078,7 +4163,6 @@
           <w:sz w:val="22"/>
           <w:szCs w:val="22"/>
         </w:rPr>
-        <w:lastRenderedPageBreak/>
         <w:t>2. Cost Efficiency</w:t>
       </w:r>
       <w:r>
@@ -4517,6 +4601,7 @@
           <w:sz w:val="22"/>
           <w:szCs w:val="22"/>
         </w:rPr>
+        <w:lastRenderedPageBreak/>
         <w:t>Bunkering time</w:t>
       </w:r>
       <w:r>
@@ -4552,7 +4637,6 @@
           <w:sz w:val="22"/>
           <w:szCs w:val="22"/>
         </w:rPr>
-        <w:lastRenderedPageBreak/>
         <w:t>Customs clearance time</w:t>
       </w:r>
       <w:r>

--- a/index.docx
+++ b/index.docx
@@ -1701,6 +1701,772 @@
         <w:spacing w:after="0" w:line="240" w:lineRule="auto"/>
         <w:rPr>
           <w:rFonts w:cs="Times New Roman"/>
+          <w:color w:val="FFC000"/>
+          <w:sz w:val="22"/>
+          <w:szCs w:val="22"/>
+        </w:rPr>
+      </w:pPr>
+      <w:r>
+        <w:rPr>
+          <w:rFonts w:eastAsia="Times New Roman" w:cs="Times New Roman"/>
+          <w:color w:val="FFC000"/>
+          <w:kern w:val="0"/>
+          <w:sz w:val="22"/>
+          <w:szCs w:val="22"/>
+          <w14:ligatures w14:val="none"/>
+        </w:rPr>
+        <w:t xml:space="preserve">max # of vessels at dock at any time, </w:t>
+      </w:r>
+    </w:p>
+    <w:p>
+      <w:pPr>
+        <w:pStyle w:val="ListParagraph"/>
+        <w:numPr>
+          <w:ilvl w:val="2"/>
+          <w:numId w:val="14"/>
+        </w:numPr>
+        <w:spacing w:after="0" w:line="240" w:lineRule="auto"/>
+        <w:rPr>
+          <w:rFonts w:cs="Times New Roman"/>
+          <w:color w:val="FFC000"/>
+          <w:sz w:val="22"/>
+          <w:szCs w:val="22"/>
+        </w:rPr>
+      </w:pPr>
+      <w:r>
+        <w:rPr>
+          <w:rFonts w:eastAsia="Times New Roman" w:cs="Times New Roman"/>
+          <w:color w:val="FFC000"/>
+          <w:kern w:val="0"/>
+          <w:sz w:val="22"/>
+          <w:szCs w:val="22"/>
+          <w14:ligatures w14:val="none"/>
+        </w:rPr>
+        <w:t>max # of vessels at anchor at any time,</w:t>
+      </w:r>
+    </w:p>
+    <w:p>
+      <w:pPr>
+        <w:pStyle w:val="ListParagraph"/>
+        <w:numPr>
+          <w:ilvl w:val="2"/>
+          <w:numId w:val="14"/>
+        </w:numPr>
+        <w:spacing w:after="0" w:line="240" w:lineRule="auto"/>
+        <w:rPr>
+          <w:rFonts w:cs="Times New Roman"/>
+          <w:color w:val="FFC000"/>
+          <w:sz w:val="22"/>
+          <w:szCs w:val="22"/>
+        </w:rPr>
+      </w:pPr>
+      <w:r>
+        <w:rPr>
+          <w:rFonts w:eastAsia="Times New Roman" w:cs="Times New Roman"/>
+          <w:color w:val="FFC000"/>
+          <w:kern w:val="0"/>
+          <w:sz w:val="22"/>
+          <w:szCs w:val="22"/>
+          <w14:ligatures w14:val="none"/>
+        </w:rPr>
+        <w:t xml:space="preserve">avg # of vessels at dock at any time, </w:t>
+      </w:r>
+    </w:p>
+    <w:p>
+      <w:pPr>
+        <w:pStyle w:val="ListParagraph"/>
+        <w:numPr>
+          <w:ilvl w:val="2"/>
+          <w:numId w:val="14"/>
+        </w:numPr>
+        <w:spacing w:after="0" w:line="240" w:lineRule="auto"/>
+        <w:rPr>
+          <w:rFonts w:cs="Times New Roman"/>
+          <w:color w:val="FFC000"/>
+          <w:sz w:val="22"/>
+          <w:szCs w:val="22"/>
+        </w:rPr>
+      </w:pPr>
+      <w:r>
+        <w:rPr>
+          <w:rFonts w:eastAsia="Times New Roman" w:cs="Times New Roman"/>
+          <w:color w:val="FFC000"/>
+          <w:kern w:val="0"/>
+          <w:sz w:val="22"/>
+          <w:szCs w:val="22"/>
+          <w14:ligatures w14:val="none"/>
+        </w:rPr>
+        <w:t>avg # of vessels at anchor at any time,</w:t>
+      </w:r>
+    </w:p>
+    <w:p>
+      <w:pPr>
+        <w:pStyle w:val="ListParagraph"/>
+        <w:numPr>
+          <w:ilvl w:val="2"/>
+          <w:numId w:val="14"/>
+        </w:numPr>
+        <w:spacing w:after="0" w:line="240" w:lineRule="auto"/>
+        <w:rPr>
+          <w:rFonts w:cs="Times New Roman"/>
+          <w:sz w:val="22"/>
+          <w:szCs w:val="22"/>
+        </w:rPr>
+      </w:pPr>
+      <w:r>
+        <w:rPr>
+          <w:rFonts w:eastAsia="Times New Roman" w:cs="Times New Roman"/>
+          <w:kern w:val="0"/>
+          <w:sz w:val="22"/>
+          <w:szCs w:val="22"/>
+          <w14:ligatures w14:val="none"/>
+        </w:rPr>
+        <w:t># of vessels awaiting berth,</w:t>
+      </w:r>
+    </w:p>
+    <w:p>
+      <w:pPr>
+        <w:pStyle w:val="ListParagraph"/>
+        <w:numPr>
+          <w:ilvl w:val="3"/>
+          <w:numId w:val="14"/>
+        </w:numPr>
+        <w:spacing w:after="0" w:line="240" w:lineRule="auto"/>
+        <w:rPr>
+          <w:rFonts w:cs="Times New Roman"/>
+          <w:sz w:val="22"/>
+          <w:szCs w:val="22"/>
+        </w:rPr>
+      </w:pPr>
+      <w:r>
+        <w:rPr>
+          <w:rFonts w:eastAsia="Times New Roman" w:cs="Times New Roman"/>
+          <w:kern w:val="0"/>
+          <w:sz w:val="22"/>
+          <w:szCs w:val="22"/>
+          <w14:ligatures w14:val="none"/>
+        </w:rPr>
+        <w:t>Identify if a vessel is at the berth that I am headed</w:t>
+      </w:r>
+      <w:r>
+        <w:rPr>
+          <w:rFonts w:eastAsia="Times New Roman" w:cs="Times New Roman"/>
+          <w:kern w:val="0"/>
+          <w:sz w:val="22"/>
+          <w:szCs w:val="22"/>
+          <w14:ligatures w14:val="none"/>
+        </w:rPr>
+        <w:t xml:space="preserve"> to</w:t>
+      </w:r>
+      <w:r>
+        <w:rPr>
+          <w:rFonts w:eastAsia="Times New Roman" w:cs="Times New Roman"/>
+          <w:kern w:val="0"/>
+          <w:sz w:val="22"/>
+          <w:szCs w:val="22"/>
+          <w14:ligatures w14:val="none"/>
+        </w:rPr>
+        <w:t xml:space="preserve"> while I a</w:t>
+      </w:r>
+      <w:r>
+        <w:rPr>
+          <w:rFonts w:eastAsia="Times New Roman" w:cs="Times New Roman"/>
+          <w:kern w:val="0"/>
+          <w:sz w:val="22"/>
+          <w:szCs w:val="22"/>
+          <w14:ligatures w14:val="none"/>
+        </w:rPr>
+        <w:t xml:space="preserve">m within X radius of </w:t>
+      </w:r>
+      <w:r>
+        <w:rPr>
+          <w:rFonts w:eastAsia="Times New Roman" w:cs="Times New Roman"/>
+          <w:kern w:val="0"/>
+          <w:sz w:val="22"/>
+          <w:szCs w:val="22"/>
+          <w14:ligatures w14:val="none"/>
+        </w:rPr>
+        <w:t>dock</w:t>
+      </w:r>
+      <w:r>
+        <w:rPr>
+          <w:rFonts w:eastAsia="Times New Roman" w:cs="Times New Roman"/>
+          <w:kern w:val="0"/>
+          <w:sz w:val="22"/>
+          <w:szCs w:val="22"/>
+          <w14:ligatures w14:val="none"/>
+        </w:rPr>
+        <w:t>.</w:t>
+      </w:r>
+      <w:r>
+        <w:rPr>
+          <w:rFonts w:eastAsia="Times New Roman" w:cs="Times New Roman"/>
+          <w:kern w:val="0"/>
+          <w:sz w:val="22"/>
+          <w:szCs w:val="22"/>
+          <w14:ligatures w14:val="none"/>
+        </w:rPr>
+        <w:t xml:space="preserve"> If yes, then count me as a vessel awaiting berth.</w:t>
+      </w:r>
+    </w:p>
+    <w:p>
+      <w:pPr>
+        <w:pStyle w:val="ListParagraph"/>
+        <w:numPr>
+          <w:ilvl w:val="3"/>
+          <w:numId w:val="14"/>
+        </w:numPr>
+        <w:spacing w:after="0" w:line="240" w:lineRule="auto"/>
+        <w:rPr>
+          <w:rFonts w:cs="Times New Roman"/>
+          <w:sz w:val="22"/>
+          <w:szCs w:val="22"/>
+        </w:rPr>
+      </w:pPr>
+      <w:r>
+        <w:rPr>
+          <w:rFonts w:eastAsia="Times New Roman" w:cs="Times New Roman"/>
+          <w:kern w:val="0"/>
+          <w:sz w:val="22"/>
+          <w:szCs w:val="22"/>
+          <w14:ligatures w14:val="none"/>
+        </w:rPr>
+        <w:t xml:space="preserve">Maximum number of vessels awaiting berth at </w:t>
+      </w:r>
+      <w:proofErr w:type="spellStart"/>
+      <w:r>
+        <w:rPr>
+          <w:rFonts w:eastAsia="Times New Roman" w:cs="Times New Roman"/>
+          <w:kern w:val="0"/>
+          <w:sz w:val="22"/>
+          <w:szCs w:val="22"/>
+          <w14:ligatures w14:val="none"/>
+        </w:rPr>
+        <w:t>anytime</w:t>
+      </w:r>
+      <w:proofErr w:type="spellEnd"/>
+      <w:r>
+        <w:rPr>
+          <w:rFonts w:eastAsia="Times New Roman" w:cs="Times New Roman"/>
+          <w:kern w:val="0"/>
+          <w:sz w:val="22"/>
+          <w:szCs w:val="22"/>
+          <w14:ligatures w14:val="none"/>
+        </w:rPr>
+        <w:t xml:space="preserve"> throughout the month, at a point in time</w:t>
+      </w:r>
+      <w:r>
+        <w:rPr>
+          <w:rFonts w:eastAsia="Times New Roman" w:cs="Times New Roman"/>
+          <w:kern w:val="0"/>
+          <w:sz w:val="22"/>
+          <w:szCs w:val="22"/>
+          <w14:ligatures w14:val="none"/>
+        </w:rPr>
+        <w:t>.</w:t>
+      </w:r>
+    </w:p>
+    <w:p>
+      <w:pPr>
+        <w:pStyle w:val="ListParagraph"/>
+        <w:numPr>
+          <w:ilvl w:val="3"/>
+          <w:numId w:val="14"/>
+        </w:numPr>
+        <w:spacing w:after="0" w:line="240" w:lineRule="auto"/>
+        <w:rPr>
+          <w:rFonts w:cs="Times New Roman"/>
+          <w:sz w:val="22"/>
+          <w:szCs w:val="22"/>
+        </w:rPr>
+      </w:pPr>
+      <w:r>
+        <w:rPr>
+          <w:rFonts w:eastAsia="Times New Roman" w:cs="Times New Roman"/>
+          <w:kern w:val="0"/>
+          <w:sz w:val="22"/>
+          <w:szCs w:val="22"/>
+          <w14:ligatures w14:val="none"/>
+        </w:rPr>
+        <w:t>Average number of vessels awaiting berth</w:t>
+      </w:r>
+      <w:r>
+        <w:rPr>
+          <w:rFonts w:eastAsia="Times New Roman" w:cs="Times New Roman"/>
+          <w:kern w:val="0"/>
+          <w:sz w:val="22"/>
+          <w:szCs w:val="22"/>
+          <w14:ligatures w14:val="none"/>
+        </w:rPr>
+        <w:t xml:space="preserve"> at </w:t>
+      </w:r>
+      <w:proofErr w:type="spellStart"/>
+      <w:r>
+        <w:rPr>
+          <w:rFonts w:eastAsia="Times New Roman" w:cs="Times New Roman"/>
+          <w:kern w:val="0"/>
+          <w:sz w:val="22"/>
+          <w:szCs w:val="22"/>
+          <w14:ligatures w14:val="none"/>
+        </w:rPr>
+        <w:t>anytime</w:t>
+      </w:r>
+      <w:proofErr w:type="spellEnd"/>
+      <w:r>
+        <w:rPr>
+          <w:rFonts w:eastAsia="Times New Roman" w:cs="Times New Roman"/>
+          <w:kern w:val="0"/>
+          <w:sz w:val="22"/>
+          <w:szCs w:val="22"/>
+          <w14:ligatures w14:val="none"/>
+        </w:rPr>
+        <w:t xml:space="preserve"> throughout the month. For each hour</w:t>
+      </w:r>
+      <w:r>
+        <w:rPr>
+          <w:rFonts w:eastAsia="Times New Roman" w:cs="Times New Roman"/>
+          <w:kern w:val="0"/>
+          <w:sz w:val="22"/>
+          <w:szCs w:val="22"/>
+          <w14:ligatures w14:val="none"/>
+        </w:rPr>
+        <w:t>, count the number of vessels awaiting berth at the top of the hour</w:t>
+      </w:r>
+      <w:r>
+        <w:rPr>
+          <w:rFonts w:eastAsia="Times New Roman" w:cs="Times New Roman"/>
+          <w:kern w:val="0"/>
+          <w:sz w:val="22"/>
+          <w:szCs w:val="22"/>
+          <w14:ligatures w14:val="none"/>
+        </w:rPr>
+        <w:t>. Average across all hours within the month.</w:t>
+      </w:r>
+      <w:r>
+        <w:rPr>
+          <w:rFonts w:eastAsia="Times New Roman" w:cs="Times New Roman"/>
+          <w:kern w:val="0"/>
+          <w:sz w:val="22"/>
+          <w:szCs w:val="22"/>
+          <w14:ligatures w14:val="none"/>
+        </w:rPr>
+        <w:t xml:space="preserve"> </w:t>
+      </w:r>
+    </w:p>
+    <w:p>
+      <w:pPr>
+        <w:pStyle w:val="ListParagraph"/>
+        <w:numPr>
+          <w:ilvl w:val="2"/>
+          <w:numId w:val="14"/>
+        </w:numPr>
+        <w:spacing w:after="0" w:line="240" w:lineRule="auto"/>
+        <w:rPr>
+          <w:rFonts w:cs="Times New Roman"/>
+          <w:sz w:val="22"/>
+          <w:szCs w:val="22"/>
+        </w:rPr>
+      </w:pPr>
+      <w:bookmarkStart w:id="0" w:name="_Hlk180486027"/>
+      <w:r>
+        <w:rPr>
+          <w:rFonts w:cs="Times New Roman"/>
+          <w:sz w:val="22"/>
+          <w:szCs w:val="22"/>
+        </w:rPr>
+        <w:t xml:space="preserve">time </w:t>
+      </w:r>
+      <w:r>
+        <w:rPr>
+          <w:rFonts w:cs="Times New Roman"/>
+          <w:sz w:val="22"/>
+          <w:szCs w:val="22"/>
+        </w:rPr>
+        <w:t>awaiting berth,</w:t>
+      </w:r>
+    </w:p>
+    <w:p>
+      <w:pPr>
+        <w:pStyle w:val="ListParagraph"/>
+        <w:numPr>
+          <w:ilvl w:val="3"/>
+          <w:numId w:val="14"/>
+        </w:numPr>
+        <w:spacing w:after="0" w:line="240" w:lineRule="auto"/>
+        <w:rPr>
+          <w:rFonts w:cs="Times New Roman"/>
+          <w:sz w:val="22"/>
+          <w:szCs w:val="22"/>
+        </w:rPr>
+      </w:pPr>
+      <w:r>
+        <w:rPr>
+          <w:rFonts w:eastAsia="Times New Roman" w:cs="Times New Roman"/>
+          <w:kern w:val="0"/>
+          <w:sz w:val="22"/>
+          <w:szCs w:val="22"/>
+          <w14:ligatures w14:val="none"/>
+        </w:rPr>
+        <w:t xml:space="preserve">Identify if a vessel is at the berth that I am headed </w:t>
+      </w:r>
+      <w:r>
+        <w:rPr>
+          <w:rFonts w:eastAsia="Times New Roman" w:cs="Times New Roman"/>
+          <w:kern w:val="0"/>
+          <w:sz w:val="22"/>
+          <w:szCs w:val="22"/>
+          <w14:ligatures w14:val="none"/>
+        </w:rPr>
+        <w:t xml:space="preserve">to </w:t>
+      </w:r>
+      <w:r>
+        <w:rPr>
+          <w:rFonts w:eastAsia="Times New Roman" w:cs="Times New Roman"/>
+          <w:kern w:val="0"/>
+          <w:sz w:val="22"/>
+          <w:szCs w:val="22"/>
+          <w14:ligatures w14:val="none"/>
+        </w:rPr>
+        <w:t xml:space="preserve">while I am at </w:t>
+      </w:r>
+      <w:r>
+        <w:rPr>
+          <w:rFonts w:eastAsia="Times New Roman" w:cs="Times New Roman"/>
+          <w:kern w:val="0"/>
+          <w:sz w:val="22"/>
+          <w:szCs w:val="22"/>
+          <w14:ligatures w14:val="none"/>
+        </w:rPr>
+        <w:t xml:space="preserve">within X radius of </w:t>
+      </w:r>
+      <w:r>
+        <w:rPr>
+          <w:rFonts w:eastAsia="Times New Roman" w:cs="Times New Roman"/>
+          <w:kern w:val="0"/>
+          <w:sz w:val="22"/>
+          <w:szCs w:val="22"/>
+          <w14:ligatures w14:val="none"/>
+        </w:rPr>
+        <w:t>dock</w:t>
+      </w:r>
+      <w:r>
+        <w:rPr>
+          <w:rFonts w:eastAsia="Times New Roman" w:cs="Times New Roman"/>
+          <w:kern w:val="0"/>
+          <w:sz w:val="22"/>
+          <w:szCs w:val="22"/>
+          <w14:ligatures w14:val="none"/>
+        </w:rPr>
+        <w:t xml:space="preserve">. If the berth is occupied, count the time that I spend waiting; from when I arrive at anchor or idle in port water, to the time that I head into berth. </w:t>
+      </w:r>
+    </w:p>
+    <w:bookmarkEnd w:id="0"/>
+    <w:p>
+      <w:pPr>
+        <w:pStyle w:val="ListParagraph"/>
+        <w:numPr>
+          <w:ilvl w:val="2"/>
+          <w:numId w:val="14"/>
+        </w:numPr>
+        <w:spacing w:after="0" w:line="240" w:lineRule="auto"/>
+        <w:rPr>
+          <w:rFonts w:cs="Times New Roman"/>
+          <w:sz w:val="22"/>
+          <w:szCs w:val="22"/>
+        </w:rPr>
+      </w:pPr>
+      <w:r>
+        <w:rPr>
+          <w:rFonts w:eastAsia="Times New Roman" w:cs="Times New Roman"/>
+          <w:kern w:val="0"/>
+          <w:sz w:val="22"/>
+          <w:szCs w:val="22"/>
+          <w14:ligatures w14:val="none"/>
+        </w:rPr>
+        <w:t>berth turnover time,</w:t>
+      </w:r>
+    </w:p>
+    <w:p>
+      <w:pPr>
+        <w:pStyle w:val="ListParagraph"/>
+        <w:numPr>
+          <w:ilvl w:val="3"/>
+          <w:numId w:val="14"/>
+        </w:numPr>
+        <w:spacing w:after="0" w:line="240" w:lineRule="auto"/>
+        <w:rPr>
+          <w:rFonts w:cs="Times New Roman"/>
+          <w:sz w:val="22"/>
+          <w:szCs w:val="22"/>
+        </w:rPr>
+      </w:pPr>
+      <w:r>
+        <w:rPr>
+          <w:rFonts w:cs="Times New Roman"/>
+          <w:sz w:val="22"/>
+          <w:szCs w:val="22"/>
+        </w:rPr>
+        <w:t>time from when a vessel leaves a berth, to the time the next vessel arrives at the berth (probably conditioned on that a vessel was awaiting berth)</w:t>
+      </w:r>
+    </w:p>
+    <w:p>
+      <w:pPr>
+        <w:pStyle w:val="ListParagraph"/>
+        <w:numPr>
+          <w:ilvl w:val="3"/>
+          <w:numId w:val="14"/>
+        </w:numPr>
+        <w:spacing w:after="0" w:line="240" w:lineRule="auto"/>
+        <w:rPr>
+          <w:rFonts w:cs="Times New Roman"/>
+          <w:sz w:val="22"/>
+          <w:szCs w:val="22"/>
+        </w:rPr>
+      </w:pPr>
+      <w:r>
+        <w:rPr>
+          <w:rFonts w:cs="Times New Roman"/>
+          <w:sz w:val="22"/>
+          <w:szCs w:val="22"/>
+        </w:rPr>
+        <w:t>may need to establish operating hours for dock (</w:t>
+      </w:r>
+      <w:r>
+        <w:rPr>
+          <w:rFonts w:cs="Times New Roman"/>
+          <w:sz w:val="22"/>
+          <w:szCs w:val="22"/>
+        </w:rPr>
+        <w:t>or correct for instances where vessel leaves in evening and next arrives in morning if dock does not operate overnight)</w:t>
+      </w:r>
+    </w:p>
+    <w:p>
+      <w:pPr>
+        <w:pStyle w:val="ListParagraph"/>
+        <w:numPr>
+          <w:ilvl w:val="2"/>
+          <w:numId w:val="14"/>
+        </w:numPr>
+        <w:spacing w:after="0" w:line="240" w:lineRule="auto"/>
+        <w:rPr>
+          <w:rFonts w:cs="Times New Roman"/>
+          <w:color w:val="FFC000"/>
+          <w:sz w:val="22"/>
+          <w:szCs w:val="22"/>
+        </w:rPr>
+      </w:pPr>
+      <w:r>
+        <w:rPr>
+          <w:rFonts w:cs="Times New Roman"/>
+          <w:color w:val="FFC000"/>
+          <w:sz w:val="22"/>
+          <w:szCs w:val="22"/>
+        </w:rPr>
+        <w:t>berth utilization,</w:t>
+      </w:r>
+    </w:p>
+    <w:p>
+      <w:pPr>
+        <w:pStyle w:val="ListParagraph"/>
+        <w:numPr>
+          <w:ilvl w:val="3"/>
+          <w:numId w:val="14"/>
+        </w:numPr>
+        <w:spacing w:after="0" w:line="240" w:lineRule="auto"/>
+        <w:rPr>
+          <w:rFonts w:cs="Times New Roman"/>
+          <w:color w:val="FFC000"/>
+          <w:sz w:val="22"/>
+          <w:szCs w:val="22"/>
+        </w:rPr>
+      </w:pPr>
+      <w:r>
+        <w:rPr>
+          <w:rFonts w:cs="Times New Roman"/>
+          <w:color w:val="FFC000"/>
+          <w:sz w:val="22"/>
+          <w:szCs w:val="22"/>
+        </w:rPr>
+        <w:t>percent of time berth is occupied</w:t>
+      </w:r>
+    </w:p>
+    <w:p>
+      <w:pPr>
+        <w:pStyle w:val="ListParagraph"/>
+        <w:numPr>
+          <w:ilvl w:val="2"/>
+          <w:numId w:val="14"/>
+        </w:numPr>
+        <w:spacing w:after="0" w:line="240" w:lineRule="auto"/>
+        <w:rPr>
+          <w:rFonts w:cs="Times New Roman"/>
+          <w:color w:val="FFC000"/>
+          <w:sz w:val="22"/>
+          <w:szCs w:val="22"/>
+        </w:rPr>
+      </w:pPr>
+      <w:r>
+        <w:rPr>
+          <w:rFonts w:cs="Times New Roman"/>
+          <w:color w:val="FFC000"/>
+          <w:sz w:val="22"/>
+          <w:szCs w:val="22"/>
+        </w:rPr>
+        <w:t xml:space="preserve">time from </w:t>
+      </w:r>
+      <w:r>
+        <w:rPr>
+          <w:rFonts w:cs="Times New Roman"/>
+          <w:color w:val="FFC000"/>
+          <w:sz w:val="22"/>
+          <w:szCs w:val="22"/>
+        </w:rPr>
+        <w:t xml:space="preserve">within X miles </w:t>
+      </w:r>
+      <w:r>
+        <w:rPr>
+          <w:rFonts w:cs="Times New Roman"/>
+          <w:color w:val="FFC000"/>
+          <w:sz w:val="22"/>
+          <w:szCs w:val="22"/>
+        </w:rPr>
+        <w:t xml:space="preserve">of port to </w:t>
+      </w:r>
+      <w:r>
+        <w:rPr>
+          <w:rFonts w:cs="Times New Roman"/>
+          <w:color w:val="FFC000"/>
+          <w:sz w:val="22"/>
+          <w:szCs w:val="22"/>
+        </w:rPr>
+        <w:t>anchored or at berth</w:t>
+      </w:r>
+      <w:r>
+        <w:rPr>
+          <w:rFonts w:cs="Times New Roman"/>
+          <w:color w:val="FFC000"/>
+          <w:sz w:val="22"/>
+          <w:szCs w:val="22"/>
+        </w:rPr>
+        <w:t xml:space="preserve"> or idle</w:t>
+      </w:r>
+      <w:r>
+        <w:rPr>
+          <w:rFonts w:cs="Times New Roman"/>
+          <w:color w:val="FFC000"/>
+          <w:sz w:val="22"/>
+          <w:szCs w:val="22"/>
+        </w:rPr>
+        <w:t>,</w:t>
+      </w:r>
+      <w:r>
+        <w:rPr>
+          <w:rFonts w:cs="Times New Roman"/>
+          <w:color w:val="FFC000"/>
+          <w:sz w:val="22"/>
+          <w:szCs w:val="22"/>
+        </w:rPr>
+        <w:t xml:space="preserve"> (needs check)</w:t>
+      </w:r>
+    </w:p>
+    <w:p>
+      <w:pPr>
+        <w:pStyle w:val="ListParagraph"/>
+        <w:numPr>
+          <w:ilvl w:val="1"/>
+          <w:numId w:val="14"/>
+        </w:numPr>
+        <w:spacing w:after="0" w:line="240" w:lineRule="auto"/>
+        <w:rPr>
+          <w:rFonts w:cs="Times New Roman"/>
+          <w:sz w:val="22"/>
+          <w:szCs w:val="22"/>
+        </w:rPr>
+      </w:pPr>
+      <w:r>
+        <w:rPr>
+          <w:rFonts w:eastAsia="Times New Roman" w:cs="Times New Roman"/>
+          <w:kern w:val="0"/>
+          <w:sz w:val="22"/>
+          <w:szCs w:val="22"/>
+          <w14:ligatures w14:val="none"/>
+        </w:rPr>
+        <w:t>Environmental</w:t>
+      </w:r>
+      <w:r>
+        <w:rPr>
+          <w:rFonts w:eastAsia="Times New Roman" w:cs="Times New Roman"/>
+          <w:kern w:val="0"/>
+          <w:sz w:val="22"/>
+          <w:szCs w:val="22"/>
+          <w14:ligatures w14:val="none"/>
+        </w:rPr>
+        <w:t>/health</w:t>
+      </w:r>
+      <w:r>
+        <w:rPr>
+          <w:rFonts w:eastAsia="Times New Roman" w:cs="Times New Roman"/>
+          <w:kern w:val="0"/>
+          <w:sz w:val="22"/>
+          <w:szCs w:val="22"/>
+          <w14:ligatures w14:val="none"/>
+        </w:rPr>
+        <w:t xml:space="preserve">: </w:t>
+      </w:r>
+    </w:p>
+    <w:p>
+      <w:pPr>
+        <w:pStyle w:val="ListParagraph"/>
+        <w:numPr>
+          <w:ilvl w:val="2"/>
+          <w:numId w:val="14"/>
+        </w:numPr>
+        <w:spacing w:after="0" w:line="240" w:lineRule="auto"/>
+        <w:rPr>
+          <w:rFonts w:cs="Times New Roman"/>
+          <w:color w:val="4EA72E" w:themeColor="accent6"/>
+          <w:sz w:val="22"/>
+          <w:szCs w:val="22"/>
+        </w:rPr>
+      </w:pPr>
+      <w:r>
+        <w:rPr>
+          <w:rFonts w:cs="Times New Roman"/>
+          <w:color w:val="4EA72E" w:themeColor="accent6"/>
+          <w:sz w:val="22"/>
+          <w:szCs w:val="22"/>
+        </w:rPr>
+        <w:t>time from within X miles of port to anchored or at berth or idle</w:t>
+      </w:r>
+      <w:r>
+        <w:rPr>
+          <w:rFonts w:cs="Times New Roman"/>
+          <w:color w:val="4EA72E" w:themeColor="accent6"/>
+          <w:sz w:val="22"/>
+          <w:szCs w:val="22"/>
+        </w:rPr>
+        <w:t xml:space="preserve"> (repeat)</w:t>
+      </w:r>
+      <w:r>
+        <w:rPr>
+          <w:rFonts w:cs="Times New Roman"/>
+          <w:color w:val="4EA72E" w:themeColor="accent6"/>
+          <w:sz w:val="22"/>
+          <w:szCs w:val="22"/>
+        </w:rPr>
+        <w:t xml:space="preserve"> (eventually calculate population weighted impacts),</w:t>
+      </w:r>
+    </w:p>
+    <w:p>
+      <w:pPr>
+        <w:pStyle w:val="ListParagraph"/>
+        <w:numPr>
+          <w:ilvl w:val="2"/>
+          <w:numId w:val="14"/>
+        </w:numPr>
+        <w:spacing w:after="0" w:line="240" w:lineRule="auto"/>
+        <w:rPr>
+          <w:rFonts w:cs="Times New Roman"/>
           <w:color w:val="4EA72E" w:themeColor="accent6"/>
           <w:sz w:val="22"/>
           <w:szCs w:val="22"/>
@@ -1715,8 +2481,24 @@
           <w:szCs w:val="22"/>
           <w14:ligatures w14:val="none"/>
         </w:rPr>
-        <w:t>max</w:t>
-      </w:r>
+        <w:t xml:space="preserve">time at dock for each vessel, </w:t>
+      </w:r>
+    </w:p>
+    <w:p>
+      <w:pPr>
+        <w:pStyle w:val="ListParagraph"/>
+        <w:numPr>
+          <w:ilvl w:val="2"/>
+          <w:numId w:val="14"/>
+        </w:numPr>
+        <w:spacing w:after="0" w:line="240" w:lineRule="auto"/>
+        <w:rPr>
+          <w:rFonts w:cs="Times New Roman"/>
+          <w:color w:val="4EA72E" w:themeColor="accent6"/>
+          <w:sz w:val="22"/>
+          <w:szCs w:val="22"/>
+        </w:rPr>
+      </w:pPr>
       <w:r>
         <w:rPr>
           <w:rFonts w:eastAsia="Times New Roman" w:cs="Times New Roman"/>
@@ -1726,14 +2508,68 @@
           <w:szCs w:val="22"/>
           <w14:ligatures w14:val="none"/>
         </w:rPr>
-        <w:t xml:space="preserve"> # of vessels at dock at any time, </w:t>
+        <w:t xml:space="preserve">time at anchor for each vessel, </w:t>
       </w:r>
     </w:p>
     <w:p>
       <w:pPr>
         <w:pStyle w:val="ListParagraph"/>
         <w:numPr>
+          <w:ilvl w:val="1"/>
+          <w:numId w:val="14"/>
+        </w:numPr>
+        <w:spacing w:after="0" w:line="240" w:lineRule="auto"/>
+        <w:rPr>
+          <w:rFonts w:cs="Times New Roman"/>
+          <w:sz w:val="22"/>
+          <w:szCs w:val="22"/>
+        </w:rPr>
+      </w:pPr>
+      <w:r>
+        <w:rPr>
+          <w:rFonts w:cs="Times New Roman"/>
+          <w:sz w:val="22"/>
+          <w:szCs w:val="22"/>
+        </w:rPr>
+        <w:t>Reliability:</w:t>
+      </w:r>
+    </w:p>
+    <w:p>
+      <w:pPr>
+        <w:pStyle w:val="ListParagraph"/>
+        <w:numPr>
           <w:ilvl w:val="2"/>
+          <w:numId w:val="14"/>
+        </w:numPr>
+        <w:spacing w:after="0" w:line="240" w:lineRule="auto"/>
+        <w:rPr>
+          <w:rFonts w:cs="Times New Roman"/>
+          <w:sz w:val="22"/>
+          <w:szCs w:val="22"/>
+        </w:rPr>
+      </w:pPr>
+      <w:r>
+        <w:rPr>
+          <w:rFonts w:cs="Times New Roman"/>
+          <w:sz w:val="22"/>
+          <w:szCs w:val="22"/>
+        </w:rPr>
+        <w:t>Standard deviation of</w:t>
+      </w:r>
+      <w:r>
+        <w:rPr>
+          <w:rFonts w:cs="Times New Roman"/>
+          <w:sz w:val="22"/>
+          <w:szCs w:val="22"/>
+        </w:rPr>
+        <w:t>:</w:t>
+      </w:r>
+    </w:p>
+    <w:p>
+      <w:pPr>
+        <w:pStyle w:val="ListParagraph"/>
+        <w:numPr>
+          <w:ilvl w:val="3"/>
           <w:numId w:val="14"/>
         </w:numPr>
         <w:spacing w:after="0" w:line="240" w:lineRule="auto"/>
@@ -1753,97 +2589,7 @@
           <w:szCs w:val="22"/>
           <w14:ligatures w14:val="none"/>
         </w:rPr>
-        <w:t>max</w:t>
-      </w:r>
-      <w:r>
-        <w:rPr>
-          <w:rFonts w:eastAsia="Times New Roman" w:cs="Times New Roman"/>
-          <w:color w:val="4EA72E" w:themeColor="accent6"/>
-          <w:kern w:val="0"/>
-          <w:sz w:val="22"/>
-          <w:szCs w:val="22"/>
-          <w14:ligatures w14:val="none"/>
-        </w:rPr>
-        <w:t xml:space="preserve"> # of vessels at anchor at any time,</w:t>
-      </w:r>
-    </w:p>
-    <w:p>
-      <w:pPr>
-        <w:pStyle w:val="ListParagraph"/>
-        <w:numPr>
-          <w:ilvl w:val="2"/>
-          <w:numId w:val="14"/>
-        </w:numPr>
-        <w:spacing w:after="0" w:line="240" w:lineRule="auto"/>
-        <w:rPr>
-          <w:rFonts w:cs="Times New Roman"/>
-          <w:color w:val="4EA72E" w:themeColor="accent6"/>
-          <w:sz w:val="22"/>
-          <w:szCs w:val="22"/>
-        </w:rPr>
-      </w:pPr>
-      <w:r>
-        <w:rPr>
-          <w:rFonts w:eastAsia="Times New Roman" w:cs="Times New Roman"/>
-          <w:color w:val="4EA72E" w:themeColor="accent6"/>
-          <w:kern w:val="0"/>
-          <w:sz w:val="22"/>
-          <w:szCs w:val="22"/>
-          <w14:ligatures w14:val="none"/>
-        </w:rPr>
-        <w:t xml:space="preserve">avg # of vessels at dock at any time, </w:t>
-      </w:r>
-    </w:p>
-    <w:p>
-      <w:pPr>
-        <w:pStyle w:val="ListParagraph"/>
-        <w:numPr>
-          <w:ilvl w:val="2"/>
-          <w:numId w:val="14"/>
-        </w:numPr>
-        <w:spacing w:after="0" w:line="240" w:lineRule="auto"/>
-        <w:rPr>
-          <w:rFonts w:cs="Times New Roman"/>
-          <w:color w:val="4EA72E" w:themeColor="accent6"/>
-          <w:sz w:val="22"/>
-          <w:szCs w:val="22"/>
-        </w:rPr>
-      </w:pPr>
-      <w:r>
-        <w:rPr>
-          <w:rFonts w:eastAsia="Times New Roman" w:cs="Times New Roman"/>
-          <w:color w:val="4EA72E" w:themeColor="accent6"/>
-          <w:kern w:val="0"/>
-          <w:sz w:val="22"/>
-          <w:szCs w:val="22"/>
-          <w14:ligatures w14:val="none"/>
-        </w:rPr>
-        <w:t>avg # of vessels at anchor at any time,</w:t>
-      </w:r>
-    </w:p>
-    <w:p>
-      <w:pPr>
-        <w:pStyle w:val="ListParagraph"/>
-        <w:numPr>
-          <w:ilvl w:val="2"/>
-          <w:numId w:val="14"/>
-        </w:numPr>
-        <w:spacing w:after="0" w:line="240" w:lineRule="auto"/>
-        <w:rPr>
-          <w:rFonts w:cs="Times New Roman"/>
-          <w:sz w:val="22"/>
-          <w:szCs w:val="22"/>
-        </w:rPr>
-      </w:pPr>
-      <w:r>
-        <w:rPr>
-          <w:rFonts w:eastAsia="Times New Roman" w:cs="Times New Roman"/>
-          <w:kern w:val="0"/>
-          <w:sz w:val="22"/>
-          <w:szCs w:val="22"/>
-          <w14:ligatures w14:val="none"/>
-        </w:rPr>
-        <w:t># of vessels awaiting berth,</w:t>
+        <w:t>berth turnover time,</w:t>
       </w:r>
     </w:p>
     <w:p>
@@ -1856,391 +2602,6 @@
         <w:spacing w:after="0" w:line="240" w:lineRule="auto"/>
         <w:rPr>
           <w:rFonts w:cs="Times New Roman"/>
-          <w:sz w:val="22"/>
-          <w:szCs w:val="22"/>
-        </w:rPr>
-      </w:pPr>
-      <w:r>
-        <w:rPr>
-          <w:rFonts w:eastAsia="Times New Roman" w:cs="Times New Roman"/>
-          <w:kern w:val="0"/>
-          <w:sz w:val="22"/>
-          <w:szCs w:val="22"/>
-          <w14:ligatures w14:val="none"/>
-        </w:rPr>
-        <w:t>Identify if a vessel is at the berth that I am headed</w:t>
-      </w:r>
-      <w:r>
-        <w:rPr>
-          <w:rFonts w:eastAsia="Times New Roman" w:cs="Times New Roman"/>
-          <w:kern w:val="0"/>
-          <w:sz w:val="22"/>
-          <w:szCs w:val="22"/>
-          <w14:ligatures w14:val="none"/>
-        </w:rPr>
-        <w:t xml:space="preserve"> to</w:t>
-      </w:r>
-      <w:r>
-        <w:rPr>
-          <w:rFonts w:eastAsia="Times New Roman" w:cs="Times New Roman"/>
-          <w:kern w:val="0"/>
-          <w:sz w:val="22"/>
-          <w:szCs w:val="22"/>
-          <w14:ligatures w14:val="none"/>
-        </w:rPr>
-        <w:t xml:space="preserve"> while I a</w:t>
-      </w:r>
-      <w:r>
-        <w:rPr>
-          <w:rFonts w:eastAsia="Times New Roman" w:cs="Times New Roman"/>
-          <w:kern w:val="0"/>
-          <w:sz w:val="22"/>
-          <w:szCs w:val="22"/>
-          <w14:ligatures w14:val="none"/>
-        </w:rPr>
-        <w:t xml:space="preserve">m within X radius of </w:t>
-      </w:r>
-      <w:r>
-        <w:rPr>
-          <w:rFonts w:eastAsia="Times New Roman" w:cs="Times New Roman"/>
-          <w:kern w:val="0"/>
-          <w:sz w:val="22"/>
-          <w:szCs w:val="22"/>
-          <w14:ligatures w14:val="none"/>
-        </w:rPr>
-        <w:t>dock</w:t>
-      </w:r>
-      <w:r>
-        <w:rPr>
-          <w:rFonts w:eastAsia="Times New Roman" w:cs="Times New Roman"/>
-          <w:kern w:val="0"/>
-          <w:sz w:val="22"/>
-          <w:szCs w:val="22"/>
-          <w14:ligatures w14:val="none"/>
-        </w:rPr>
-        <w:t>.</w:t>
-      </w:r>
-      <w:r>
-        <w:rPr>
-          <w:rFonts w:eastAsia="Times New Roman" w:cs="Times New Roman"/>
-          <w:kern w:val="0"/>
-          <w:sz w:val="22"/>
-          <w:szCs w:val="22"/>
-          <w14:ligatures w14:val="none"/>
-        </w:rPr>
-        <w:t xml:space="preserve"> If yes, then count me as a vessel awaiting berth.</w:t>
-      </w:r>
-    </w:p>
-    <w:p>
-      <w:pPr>
-        <w:pStyle w:val="ListParagraph"/>
-        <w:numPr>
-          <w:ilvl w:val="3"/>
-          <w:numId w:val="14"/>
-        </w:numPr>
-        <w:spacing w:after="0" w:line="240" w:lineRule="auto"/>
-        <w:rPr>
-          <w:rFonts w:cs="Times New Roman"/>
-          <w:sz w:val="22"/>
-          <w:szCs w:val="22"/>
-        </w:rPr>
-      </w:pPr>
-      <w:r>
-        <w:rPr>
-          <w:rFonts w:eastAsia="Times New Roman" w:cs="Times New Roman"/>
-          <w:kern w:val="0"/>
-          <w:sz w:val="22"/>
-          <w:szCs w:val="22"/>
-          <w14:ligatures w14:val="none"/>
-        </w:rPr>
-        <w:t xml:space="preserve">Maximum number of vessels awaiting berth at </w:t>
-      </w:r>
-      <w:proofErr w:type="spellStart"/>
-      <w:r>
-        <w:rPr>
-          <w:rFonts w:eastAsia="Times New Roman" w:cs="Times New Roman"/>
-          <w:kern w:val="0"/>
-          <w:sz w:val="22"/>
-          <w:szCs w:val="22"/>
-          <w14:ligatures w14:val="none"/>
-        </w:rPr>
-        <w:t>anytime</w:t>
-      </w:r>
-      <w:proofErr w:type="spellEnd"/>
-      <w:r>
-        <w:rPr>
-          <w:rFonts w:eastAsia="Times New Roman" w:cs="Times New Roman"/>
-          <w:kern w:val="0"/>
-          <w:sz w:val="22"/>
-          <w:szCs w:val="22"/>
-          <w14:ligatures w14:val="none"/>
-        </w:rPr>
-        <w:t xml:space="preserve"> throughout the month, at a point in time</w:t>
-      </w:r>
-      <w:r>
-        <w:rPr>
-          <w:rFonts w:eastAsia="Times New Roman" w:cs="Times New Roman"/>
-          <w:kern w:val="0"/>
-          <w:sz w:val="22"/>
-          <w:szCs w:val="22"/>
-          <w14:ligatures w14:val="none"/>
-        </w:rPr>
-        <w:t>.</w:t>
-      </w:r>
-    </w:p>
-    <w:p>
-      <w:pPr>
-        <w:pStyle w:val="ListParagraph"/>
-        <w:numPr>
-          <w:ilvl w:val="3"/>
-          <w:numId w:val="14"/>
-        </w:numPr>
-        <w:spacing w:after="0" w:line="240" w:lineRule="auto"/>
-        <w:rPr>
-          <w:rFonts w:cs="Times New Roman"/>
-          <w:sz w:val="22"/>
-          <w:szCs w:val="22"/>
-        </w:rPr>
-      </w:pPr>
-      <w:r>
-        <w:rPr>
-          <w:rFonts w:eastAsia="Times New Roman" w:cs="Times New Roman"/>
-          <w:kern w:val="0"/>
-          <w:sz w:val="22"/>
-          <w:szCs w:val="22"/>
-          <w14:ligatures w14:val="none"/>
-        </w:rPr>
-        <w:t>Average number of vessels awaiting berth</w:t>
-      </w:r>
-      <w:r>
-        <w:rPr>
-          <w:rFonts w:eastAsia="Times New Roman" w:cs="Times New Roman"/>
-          <w:kern w:val="0"/>
-          <w:sz w:val="22"/>
-          <w:szCs w:val="22"/>
-          <w14:ligatures w14:val="none"/>
-        </w:rPr>
-        <w:t xml:space="preserve"> at </w:t>
-      </w:r>
-      <w:proofErr w:type="spellStart"/>
-      <w:r>
-        <w:rPr>
-          <w:rFonts w:eastAsia="Times New Roman" w:cs="Times New Roman"/>
-          <w:kern w:val="0"/>
-          <w:sz w:val="22"/>
-          <w:szCs w:val="22"/>
-          <w14:ligatures w14:val="none"/>
-        </w:rPr>
-        <w:t>anytime</w:t>
-      </w:r>
-      <w:proofErr w:type="spellEnd"/>
-      <w:r>
-        <w:rPr>
-          <w:rFonts w:eastAsia="Times New Roman" w:cs="Times New Roman"/>
-          <w:kern w:val="0"/>
-          <w:sz w:val="22"/>
-          <w:szCs w:val="22"/>
-          <w14:ligatures w14:val="none"/>
-        </w:rPr>
-        <w:t xml:space="preserve"> throughout the month. For each hour</w:t>
-      </w:r>
-      <w:r>
-        <w:rPr>
-          <w:rFonts w:eastAsia="Times New Roman" w:cs="Times New Roman"/>
-          <w:kern w:val="0"/>
-          <w:sz w:val="22"/>
-          <w:szCs w:val="22"/>
-          <w14:ligatures w14:val="none"/>
-        </w:rPr>
-        <w:t>, count the number of vessels awaiting berth at the top of the hour</w:t>
-      </w:r>
-      <w:r>
-        <w:rPr>
-          <w:rFonts w:eastAsia="Times New Roman" w:cs="Times New Roman"/>
-          <w:kern w:val="0"/>
-          <w:sz w:val="22"/>
-          <w:szCs w:val="22"/>
-          <w14:ligatures w14:val="none"/>
-        </w:rPr>
-        <w:t>. Average across all hours within the month.</w:t>
-      </w:r>
-      <w:r>
-        <w:rPr>
-          <w:rFonts w:eastAsia="Times New Roman" w:cs="Times New Roman"/>
-          <w:kern w:val="0"/>
-          <w:sz w:val="22"/>
-          <w:szCs w:val="22"/>
-          <w14:ligatures w14:val="none"/>
-        </w:rPr>
-        <w:t xml:space="preserve"> </w:t>
-      </w:r>
-    </w:p>
-    <w:p>
-      <w:pPr>
-        <w:pStyle w:val="ListParagraph"/>
-        <w:numPr>
-          <w:ilvl w:val="2"/>
-          <w:numId w:val="14"/>
-        </w:numPr>
-        <w:spacing w:after="0" w:line="240" w:lineRule="auto"/>
-        <w:rPr>
-          <w:rFonts w:cs="Times New Roman"/>
-          <w:sz w:val="22"/>
-          <w:szCs w:val="22"/>
-        </w:rPr>
-      </w:pPr>
-      <w:bookmarkStart w:id="0" w:name="_Hlk180486027"/>
-      <w:r>
-        <w:rPr>
-          <w:rFonts w:cs="Times New Roman"/>
-          <w:sz w:val="22"/>
-          <w:szCs w:val="22"/>
-        </w:rPr>
-        <w:t xml:space="preserve">time </w:t>
-      </w:r>
-      <w:r>
-        <w:rPr>
-          <w:rFonts w:cs="Times New Roman"/>
-          <w:sz w:val="22"/>
-          <w:szCs w:val="22"/>
-        </w:rPr>
-        <w:t>awaiting berth,</w:t>
-      </w:r>
-    </w:p>
-    <w:p>
-      <w:pPr>
-        <w:pStyle w:val="ListParagraph"/>
-        <w:numPr>
-          <w:ilvl w:val="3"/>
-          <w:numId w:val="14"/>
-        </w:numPr>
-        <w:spacing w:after="0" w:line="240" w:lineRule="auto"/>
-        <w:rPr>
-          <w:rFonts w:cs="Times New Roman"/>
-          <w:sz w:val="22"/>
-          <w:szCs w:val="22"/>
-        </w:rPr>
-      </w:pPr>
-      <w:r>
-        <w:rPr>
-          <w:rFonts w:eastAsia="Times New Roman" w:cs="Times New Roman"/>
-          <w:kern w:val="0"/>
-          <w:sz w:val="22"/>
-          <w:szCs w:val="22"/>
-          <w14:ligatures w14:val="none"/>
-        </w:rPr>
-        <w:t xml:space="preserve">Identify if a vessel is at the berth that I am headed </w:t>
-      </w:r>
-      <w:r>
-        <w:rPr>
-          <w:rFonts w:eastAsia="Times New Roman" w:cs="Times New Roman"/>
-          <w:kern w:val="0"/>
-          <w:sz w:val="22"/>
-          <w:szCs w:val="22"/>
-          <w14:ligatures w14:val="none"/>
-        </w:rPr>
-        <w:t xml:space="preserve">to </w:t>
-      </w:r>
-      <w:r>
-        <w:rPr>
-          <w:rFonts w:eastAsia="Times New Roman" w:cs="Times New Roman"/>
-          <w:kern w:val="0"/>
-          <w:sz w:val="22"/>
-          <w:szCs w:val="22"/>
-          <w14:ligatures w14:val="none"/>
-        </w:rPr>
-        <w:t xml:space="preserve">while I am at </w:t>
-      </w:r>
-      <w:r>
-        <w:rPr>
-          <w:rFonts w:eastAsia="Times New Roman" w:cs="Times New Roman"/>
-          <w:kern w:val="0"/>
-          <w:sz w:val="22"/>
-          <w:szCs w:val="22"/>
-          <w14:ligatures w14:val="none"/>
-        </w:rPr>
-        <w:t xml:space="preserve">within X radius of </w:t>
-      </w:r>
-      <w:r>
-        <w:rPr>
-          <w:rFonts w:eastAsia="Times New Roman" w:cs="Times New Roman"/>
-          <w:kern w:val="0"/>
-          <w:sz w:val="22"/>
-          <w:szCs w:val="22"/>
-          <w14:ligatures w14:val="none"/>
-        </w:rPr>
-        <w:t>dock</w:t>
-      </w:r>
-      <w:r>
-        <w:rPr>
-          <w:rFonts w:eastAsia="Times New Roman" w:cs="Times New Roman"/>
-          <w:kern w:val="0"/>
-          <w:sz w:val="22"/>
-          <w:szCs w:val="22"/>
-          <w14:ligatures w14:val="none"/>
-        </w:rPr>
-        <w:t xml:space="preserve">. If the berth is occupied, count the time that I spend waiting; from when I arrive at anchor or idle in port water, to the time that I head into berth. </w:t>
-      </w:r>
-    </w:p>
-    <w:bookmarkEnd w:id="0"/>
-    <w:p>
-      <w:pPr>
-        <w:pStyle w:val="ListParagraph"/>
-        <w:numPr>
-          <w:ilvl w:val="2"/>
-          <w:numId w:val="14"/>
-        </w:numPr>
-        <w:spacing w:after="0" w:line="240" w:lineRule="auto"/>
-        <w:rPr>
-          <w:rFonts w:cs="Times New Roman"/>
-          <w:sz w:val="22"/>
-          <w:szCs w:val="22"/>
-        </w:rPr>
-      </w:pPr>
-      <w:r>
-        <w:rPr>
-          <w:rFonts w:eastAsia="Times New Roman" w:cs="Times New Roman"/>
-          <w:kern w:val="0"/>
-          <w:sz w:val="22"/>
-          <w:szCs w:val="22"/>
-          <w14:ligatures w14:val="none"/>
-        </w:rPr>
-        <w:t>berth turnover time,</w:t>
-      </w:r>
-    </w:p>
-    <w:p>
-      <w:pPr>
-        <w:pStyle w:val="ListParagraph"/>
-        <w:numPr>
-          <w:ilvl w:val="3"/>
-          <w:numId w:val="14"/>
-        </w:numPr>
-        <w:spacing w:after="0" w:line="240" w:lineRule="auto"/>
-        <w:rPr>
-          <w:rFonts w:cs="Times New Roman"/>
-          <w:sz w:val="22"/>
-          <w:szCs w:val="22"/>
-        </w:rPr>
-      </w:pPr>
-      <w:r>
-        <w:rPr>
-          <w:rFonts w:cs="Times New Roman"/>
-          <w:sz w:val="22"/>
-          <w:szCs w:val="22"/>
-        </w:rPr>
-        <w:t>time from when a vessel leaves a berth, to the time the next vessel arrives at the berth (probably conditioned on that a vessel was awaiting berth)</w:t>
-      </w:r>
-    </w:p>
-    <w:p>
-      <w:pPr>
-        <w:pStyle w:val="ListParagraph"/>
-        <w:numPr>
-          <w:ilvl w:val="2"/>
-          <w:numId w:val="14"/>
-        </w:numPr>
-        <w:spacing w:after="0" w:line="240" w:lineRule="auto"/>
-        <w:rPr>
-          <w:rFonts w:cs="Times New Roman"/>
           <w:color w:val="4EA72E" w:themeColor="accent6"/>
           <w:sz w:val="22"/>
           <w:szCs w:val="22"/>
@@ -2250,358 +2611,6 @@
         <w:rPr>
           <w:rFonts w:cs="Times New Roman"/>
           <w:color w:val="4EA72E" w:themeColor="accent6"/>
-          <w:sz w:val="22"/>
-          <w:szCs w:val="22"/>
-        </w:rPr>
-        <w:t>berth utilization,</w:t>
-      </w:r>
-    </w:p>
-    <w:p>
-      <w:pPr>
-        <w:pStyle w:val="ListParagraph"/>
-        <w:numPr>
-          <w:ilvl w:val="3"/>
-          <w:numId w:val="14"/>
-        </w:numPr>
-        <w:spacing w:after="0" w:line="240" w:lineRule="auto"/>
-        <w:rPr>
-          <w:rFonts w:cs="Times New Roman"/>
-          <w:color w:val="4EA72E" w:themeColor="accent6"/>
-          <w:sz w:val="22"/>
-          <w:szCs w:val="22"/>
-        </w:rPr>
-      </w:pPr>
-      <w:r>
-        <w:rPr>
-          <w:rFonts w:cs="Times New Roman"/>
-          <w:color w:val="4EA72E" w:themeColor="accent6"/>
-          <w:sz w:val="22"/>
-          <w:szCs w:val="22"/>
-        </w:rPr>
-        <w:t>percent of time berth is occupied</w:t>
-      </w:r>
-    </w:p>
-    <w:p>
-      <w:pPr>
-        <w:pStyle w:val="ListParagraph"/>
-        <w:numPr>
-          <w:ilvl w:val="2"/>
-          <w:numId w:val="14"/>
-        </w:numPr>
-        <w:spacing w:after="0" w:line="240" w:lineRule="auto"/>
-        <w:rPr>
-          <w:rFonts w:cs="Times New Roman"/>
-          <w:color w:val="FFC000"/>
-          <w:sz w:val="22"/>
-          <w:szCs w:val="22"/>
-        </w:rPr>
-      </w:pPr>
-      <w:r>
-        <w:rPr>
-          <w:rFonts w:cs="Times New Roman"/>
-          <w:color w:val="FFC000"/>
-          <w:sz w:val="22"/>
-          <w:szCs w:val="22"/>
-        </w:rPr>
-        <w:t xml:space="preserve">time from </w:t>
-      </w:r>
-      <w:r>
-        <w:rPr>
-          <w:rFonts w:cs="Times New Roman"/>
-          <w:color w:val="FFC000"/>
-          <w:sz w:val="22"/>
-          <w:szCs w:val="22"/>
-        </w:rPr>
-        <w:t xml:space="preserve">within X miles </w:t>
-      </w:r>
-      <w:r>
-        <w:rPr>
-          <w:rFonts w:cs="Times New Roman"/>
-          <w:color w:val="FFC000"/>
-          <w:sz w:val="22"/>
-          <w:szCs w:val="22"/>
-        </w:rPr>
-        <w:t xml:space="preserve">of port to </w:t>
-      </w:r>
-      <w:r>
-        <w:rPr>
-          <w:rFonts w:cs="Times New Roman"/>
-          <w:color w:val="FFC000"/>
-          <w:sz w:val="22"/>
-          <w:szCs w:val="22"/>
-        </w:rPr>
-        <w:t>anchored or at berth</w:t>
-      </w:r>
-      <w:r>
-        <w:rPr>
-          <w:rFonts w:cs="Times New Roman"/>
-          <w:color w:val="FFC000"/>
-          <w:sz w:val="22"/>
-          <w:szCs w:val="22"/>
-        </w:rPr>
-        <w:t xml:space="preserve"> or idle</w:t>
-      </w:r>
-      <w:r>
-        <w:rPr>
-          <w:rFonts w:cs="Times New Roman"/>
-          <w:color w:val="FFC000"/>
-          <w:sz w:val="22"/>
-          <w:szCs w:val="22"/>
-        </w:rPr>
-        <w:t>,</w:t>
-      </w:r>
-      <w:r>
-        <w:rPr>
-          <w:rFonts w:cs="Times New Roman"/>
-          <w:color w:val="FFC000"/>
-          <w:sz w:val="22"/>
-          <w:szCs w:val="22"/>
-        </w:rPr>
-        <w:t xml:space="preserve"> (needs check)</w:t>
-      </w:r>
-    </w:p>
-    <w:p>
-      <w:pPr>
-        <w:pStyle w:val="ListParagraph"/>
-        <w:numPr>
-          <w:ilvl w:val="1"/>
-          <w:numId w:val="14"/>
-        </w:numPr>
-        <w:spacing w:after="0" w:line="240" w:lineRule="auto"/>
-        <w:rPr>
-          <w:rFonts w:cs="Times New Roman"/>
-          <w:sz w:val="22"/>
-          <w:szCs w:val="22"/>
-        </w:rPr>
-      </w:pPr>
-      <w:r>
-        <w:rPr>
-          <w:rFonts w:eastAsia="Times New Roman" w:cs="Times New Roman"/>
-          <w:kern w:val="0"/>
-          <w:sz w:val="22"/>
-          <w:szCs w:val="22"/>
-          <w14:ligatures w14:val="none"/>
-        </w:rPr>
-        <w:t>Environmental</w:t>
-      </w:r>
-      <w:r>
-        <w:rPr>
-          <w:rFonts w:eastAsia="Times New Roman" w:cs="Times New Roman"/>
-          <w:kern w:val="0"/>
-          <w:sz w:val="22"/>
-          <w:szCs w:val="22"/>
-          <w14:ligatures w14:val="none"/>
-        </w:rPr>
-        <w:t>/health</w:t>
-      </w:r>
-      <w:r>
-        <w:rPr>
-          <w:rFonts w:eastAsia="Times New Roman" w:cs="Times New Roman"/>
-          <w:kern w:val="0"/>
-          <w:sz w:val="22"/>
-          <w:szCs w:val="22"/>
-          <w14:ligatures w14:val="none"/>
-        </w:rPr>
-        <w:t xml:space="preserve">: </w:t>
-      </w:r>
-    </w:p>
-    <w:p>
-      <w:pPr>
-        <w:pStyle w:val="ListParagraph"/>
-        <w:numPr>
-          <w:ilvl w:val="2"/>
-          <w:numId w:val="14"/>
-        </w:numPr>
-        <w:spacing w:after="0" w:line="240" w:lineRule="auto"/>
-        <w:rPr>
-          <w:rFonts w:cs="Times New Roman"/>
-          <w:color w:val="FFC000"/>
-          <w:sz w:val="22"/>
-          <w:szCs w:val="22"/>
-        </w:rPr>
-      </w:pPr>
-      <w:r>
-        <w:rPr>
-          <w:rFonts w:cs="Times New Roman"/>
-          <w:color w:val="FFC000"/>
-          <w:sz w:val="22"/>
-          <w:szCs w:val="22"/>
-        </w:rPr>
-        <w:t>time from within X miles of port to anchored or at berth or idle</w:t>
-      </w:r>
-      <w:r>
-        <w:rPr>
-          <w:rFonts w:cs="Times New Roman"/>
-          <w:color w:val="FFC000"/>
-          <w:sz w:val="22"/>
-          <w:szCs w:val="22"/>
-        </w:rPr>
-        <w:t xml:space="preserve"> (repeat)</w:t>
-      </w:r>
-      <w:r>
-        <w:rPr>
-          <w:rFonts w:cs="Times New Roman"/>
-          <w:color w:val="FFC000"/>
-          <w:sz w:val="22"/>
-          <w:szCs w:val="22"/>
-        </w:rPr>
-        <w:t xml:space="preserve"> (eventually calculate population weighted impacts),</w:t>
-      </w:r>
-    </w:p>
-    <w:p>
-      <w:pPr>
-        <w:pStyle w:val="ListParagraph"/>
-        <w:numPr>
-          <w:ilvl w:val="2"/>
-          <w:numId w:val="14"/>
-        </w:numPr>
-        <w:spacing w:after="0" w:line="240" w:lineRule="auto"/>
-        <w:rPr>
-          <w:rFonts w:cs="Times New Roman"/>
-          <w:color w:val="4EA72E" w:themeColor="accent6"/>
-          <w:sz w:val="22"/>
-          <w:szCs w:val="22"/>
-        </w:rPr>
-      </w:pPr>
-      <w:r>
-        <w:rPr>
-          <w:rFonts w:eastAsia="Times New Roman" w:cs="Times New Roman"/>
-          <w:color w:val="4EA72E" w:themeColor="accent6"/>
-          <w:kern w:val="0"/>
-          <w:sz w:val="22"/>
-          <w:szCs w:val="22"/>
-          <w14:ligatures w14:val="none"/>
-        </w:rPr>
-        <w:t xml:space="preserve">time at dock for each vessel, </w:t>
-      </w:r>
-    </w:p>
-    <w:p>
-      <w:pPr>
-        <w:pStyle w:val="ListParagraph"/>
-        <w:numPr>
-          <w:ilvl w:val="2"/>
-          <w:numId w:val="14"/>
-        </w:numPr>
-        <w:spacing w:after="0" w:line="240" w:lineRule="auto"/>
-        <w:rPr>
-          <w:rFonts w:cs="Times New Roman"/>
-          <w:color w:val="4EA72E" w:themeColor="accent6"/>
-          <w:sz w:val="22"/>
-          <w:szCs w:val="22"/>
-        </w:rPr>
-      </w:pPr>
-      <w:r>
-        <w:rPr>
-          <w:rFonts w:eastAsia="Times New Roman" w:cs="Times New Roman"/>
-          <w:color w:val="4EA72E" w:themeColor="accent6"/>
-          <w:kern w:val="0"/>
-          <w:sz w:val="22"/>
-          <w:szCs w:val="22"/>
-          <w14:ligatures w14:val="none"/>
-        </w:rPr>
-        <w:t xml:space="preserve">time at anchor for each vessel, </w:t>
-      </w:r>
-    </w:p>
-    <w:p>
-      <w:pPr>
-        <w:pStyle w:val="ListParagraph"/>
-        <w:numPr>
-          <w:ilvl w:val="1"/>
-          <w:numId w:val="14"/>
-        </w:numPr>
-        <w:spacing w:after="0" w:line="240" w:lineRule="auto"/>
-        <w:rPr>
-          <w:rFonts w:cs="Times New Roman"/>
-          <w:sz w:val="22"/>
-          <w:szCs w:val="22"/>
-        </w:rPr>
-      </w:pPr>
-      <w:r>
-        <w:rPr>
-          <w:rFonts w:cs="Times New Roman"/>
-          <w:sz w:val="22"/>
-          <w:szCs w:val="22"/>
-        </w:rPr>
-        <w:t>Reliability:</w:t>
-      </w:r>
-    </w:p>
-    <w:p>
-      <w:pPr>
-        <w:pStyle w:val="ListParagraph"/>
-        <w:numPr>
-          <w:ilvl w:val="2"/>
-          <w:numId w:val="14"/>
-        </w:numPr>
-        <w:spacing w:after="0" w:line="240" w:lineRule="auto"/>
-        <w:rPr>
-          <w:rFonts w:cs="Times New Roman"/>
-          <w:sz w:val="22"/>
-          <w:szCs w:val="22"/>
-        </w:rPr>
-      </w:pPr>
-      <w:r>
-        <w:rPr>
-          <w:rFonts w:cs="Times New Roman"/>
-          <w:sz w:val="22"/>
-          <w:szCs w:val="22"/>
-        </w:rPr>
-        <w:t>Standard deviation of</w:t>
-      </w:r>
-      <w:r>
-        <w:rPr>
-          <w:rFonts w:cs="Times New Roman"/>
-          <w:sz w:val="22"/>
-          <w:szCs w:val="22"/>
-        </w:rPr>
-        <w:t>:</w:t>
-      </w:r>
-    </w:p>
-    <w:p>
-      <w:pPr>
-        <w:pStyle w:val="ListParagraph"/>
-        <w:numPr>
-          <w:ilvl w:val="3"/>
-          <w:numId w:val="14"/>
-        </w:numPr>
-        <w:spacing w:after="0" w:line="240" w:lineRule="auto"/>
-        <w:rPr>
-          <w:rFonts w:cs="Times New Roman"/>
-          <w:color w:val="4EA72E" w:themeColor="accent6"/>
-          <w:sz w:val="22"/>
-          <w:szCs w:val="22"/>
-        </w:rPr>
-      </w:pPr>
-      <w:r>
-        <w:rPr>
-          <w:rFonts w:eastAsia="Times New Roman" w:cs="Times New Roman"/>
-          <w:color w:val="4EA72E" w:themeColor="accent6"/>
-          <w:kern w:val="0"/>
-          <w:sz w:val="22"/>
-          <w:szCs w:val="22"/>
-          <w14:ligatures w14:val="none"/>
-        </w:rPr>
-        <w:t>berth turnover time,</w:t>
-      </w:r>
-    </w:p>
-    <w:p>
-      <w:pPr>
-        <w:pStyle w:val="ListParagraph"/>
-        <w:numPr>
-          <w:ilvl w:val="3"/>
-          <w:numId w:val="14"/>
-        </w:numPr>
-        <w:spacing w:after="0" w:line="240" w:lineRule="auto"/>
-        <w:rPr>
-          <w:rFonts w:cs="Times New Roman"/>
-          <w:color w:val="FFC000"/>
-          <w:sz w:val="22"/>
-          <w:szCs w:val="22"/>
-        </w:rPr>
-      </w:pPr>
-      <w:r>
-        <w:rPr>
-          <w:rFonts w:cs="Times New Roman"/>
-          <w:color w:val="FFC000"/>
           <w:sz w:val="22"/>
           <w:szCs w:val="22"/>
         </w:rPr>
@@ -2859,7 +2868,6 @@
           <w:sz w:val="22"/>
           <w:szCs w:val="22"/>
         </w:rPr>
-        <w:lastRenderedPageBreak/>
         <w:t>bulk volume (</w:t>
       </w:r>
       <w:r>
@@ -4032,6 +4040,7 @@
           <w:sz w:val="22"/>
           <w:szCs w:val="22"/>
         </w:rPr>
+        <w:lastRenderedPageBreak/>
         <w:t>All Lines Up</w:t>
       </w:r>
       <w:r>
@@ -4065,7 +4074,6 @@
           <w:sz w:val="22"/>
           <w:szCs w:val="22"/>
         </w:rPr>
-        <w:lastRenderedPageBreak/>
         <w:t xml:space="preserve"> </w:t>
       </w:r>
       <w:r>
@@ -4566,6 +4574,7 @@
           <w:sz w:val="22"/>
           <w:szCs w:val="22"/>
         </w:rPr>
+        <w:lastRenderedPageBreak/>
         <w:t>Total cargo dwell time</w:t>
       </w:r>
       <w:r>
@@ -4601,7 +4610,6 @@
           <w:sz w:val="22"/>
           <w:szCs w:val="22"/>
         </w:rPr>
-        <w:lastRenderedPageBreak/>
         <w:t>Bunkering time</w:t>
       </w:r>
       <w:r>
@@ -5049,6 +5057,7 @@
           <w:sz w:val="22"/>
           <w:szCs w:val="22"/>
         </w:rPr>
+        <w:lastRenderedPageBreak/>
         <w:t>Warehousing capacity</w:t>
       </w:r>
       <w:r>
@@ -5084,7 +5093,6 @@
           <w:sz w:val="22"/>
           <w:szCs w:val="22"/>
         </w:rPr>
-        <w:lastRenderedPageBreak/>
         <w:t>Infrastructure utilization</w:t>
       </w:r>
       <w:r>
@@ -5492,6 +5500,7 @@
           <w:sz w:val="22"/>
           <w:szCs w:val="22"/>
         </w:rPr>
+        <w:lastRenderedPageBreak/>
         <w:t>Smart port initiatives</w:t>
       </w:r>
       <w:r>
@@ -5527,7 +5536,6 @@
           <w:sz w:val="22"/>
           <w:szCs w:val="22"/>
         </w:rPr>
-        <w:lastRenderedPageBreak/>
         <w:t>Use of AI and IoT</w:t>
       </w:r>
       <w:r>
